--- a/machine_learning/rapport_Lagerholm.docx
+++ b/machine_learning/rapport_Lagerholm.docx
@@ -393,14 +393,27 @@
       <w:bookmarkStart w:id="0" w:name="_Toc156823338"/>
       <w:bookmarkStart w:id="1" w:name="_Toc156824321"/>
       <w:bookmarkStart w:id="2" w:name="_Toc160654338"/>
+      <w:proofErr w:type="spellStart"/>
       <w:r>
         <w:rPr>
           <w:b w:val="0"/>
           <w:bCs/>
           <w:sz w:val="28"/>
           <w:szCs w:val="21"/>
-        </w:rPr>
-        <w:t>Göteborg, Sverige</w:t>
+          <w:lang w:val="en-US"/>
+        </w:rPr>
+        <w:t>Göteborg</w:t>
+      </w:r>
+      <w:proofErr w:type="spellEnd"/>
+      <w:r>
+        <w:rPr>
+          <w:b w:val="0"/>
+          <w:bCs/>
+          <w:sz w:val="28"/>
+          <w:szCs w:val="21"/>
+          <w:lang w:val="en-US"/>
+        </w:rPr>
+        <w:t>, Sverige</w:t>
       </w:r>
     </w:p>
     <w:p>
@@ -557,61 +570,35 @@
       <w:bookmarkEnd w:id="5"/>
     </w:p>
     <w:p>
-      <w:pPr>
-        <w:rPr>
-          <w:lang w:val="en-GB"/>
-        </w:rPr>
-      </w:pPr>
       <w:r>
         <w:rPr>
           <w:rFonts w:ascii="Times New Roman" w:hAnsi="Times New Roman" w:cs="Times New Roman"/>
-          <w:lang w:val="en-GB"/>
         </w:rPr>
         <w:t>​</w:t>
       </w:r>
       <w:r>
-        <w:rPr>
-          <w:lang w:val="en-GB"/>
-        </w:rPr>
-        <w:t>OHR – Online Handwriting Recognition</w:t>
-      </w:r>
-    </w:p>
-    <w:p>
-      <w:pPr>
-        <w:rPr>
-          <w:lang w:val="en-GB"/>
-        </w:rPr>
-      </w:pPr>
-      <w:r>
-        <w:rPr>
-          <w:lang w:val="en-GB"/>
-        </w:rPr>
-        <w:t xml:space="preserve">AI – </w:t>
+        <w:t xml:space="preserve">OHR – Online </w:t>
       </w:r>
       <w:proofErr w:type="spellStart"/>
       <w:r>
-        <w:rPr>
-          <w:lang w:val="en-GB"/>
-        </w:rPr>
-        <w:t>Artificiell</w:t>
+        <w:t>Handwriting</w:t>
       </w:r>
       <w:proofErr w:type="spellEnd"/>
       <w:r>
-        <w:rPr>
-          <w:lang w:val="en-GB"/>
-        </w:rPr>
         <w:t xml:space="preserve"> </w:t>
       </w:r>
       <w:proofErr w:type="spellStart"/>
       <w:r>
-        <w:rPr>
-          <w:lang w:val="en-GB"/>
-        </w:rPr>
-        <w:t>Intelligens</w:t>
+        <w:t>Recognition</w:t>
       </w:r>
       <w:proofErr w:type="spellEnd"/>
     </w:p>
     <w:p>
+      <w:r>
+        <w:t>AI – Artificiell Intelligens</w:t>
+      </w:r>
+    </w:p>
+    <w:p>
       <w:pPr>
         <w:rPr>
           <w:lang w:val="en-GB"/>
@@ -712,72 +699,17 @@
       </w:r>
     </w:p>
     <w:p>
-      <w:pPr>
-        <w:rPr>
-          <w:lang w:val="en-GB"/>
-        </w:rPr>
-      </w:pPr>
-      <w:r>
-        <w:rPr>
-          <w:lang w:val="en-GB"/>
-        </w:rPr>
-        <w:t xml:space="preserve">ANN – </w:t>
-      </w:r>
-      <w:proofErr w:type="spellStart"/>
-      <w:r>
-        <w:rPr>
-          <w:lang w:val="en-GB"/>
-        </w:rPr>
-        <w:t>Artificiella</w:t>
-      </w:r>
-      <w:proofErr w:type="spellEnd"/>
-      <w:r>
-        <w:rPr>
-          <w:lang w:val="en-GB"/>
-        </w:rPr>
-        <w:t xml:space="preserve"> </w:t>
-      </w:r>
-      <w:proofErr w:type="spellStart"/>
-      <w:r>
-        <w:rPr>
-          <w:lang w:val="en-GB"/>
-        </w:rPr>
-        <w:t>Neurala</w:t>
-      </w:r>
-      <w:proofErr w:type="spellEnd"/>
-      <w:r>
-        <w:rPr>
-          <w:lang w:val="en-GB"/>
-        </w:rPr>
-        <w:t xml:space="preserve"> </w:t>
-      </w:r>
-      <w:proofErr w:type="spellStart"/>
-      <w:r>
-        <w:rPr>
-          <w:lang w:val="en-GB"/>
-        </w:rPr>
-        <w:t>Nätverk</w:t>
-      </w:r>
-      <w:proofErr w:type="spellEnd"/>
+      <w:r>
+        <w:t>ANN – Artificiella Neurala Nätverk</w:t>
+      </w:r>
     </w:p>
     <w:p>
-      <w:pPr>
-        <w:rPr>
-          <w:lang w:val="en-GB"/>
-        </w:rPr>
-      </w:pPr>
       <w:proofErr w:type="spellStart"/>
       <w:r>
-        <w:rPr>
-          <w:lang w:val="en-GB"/>
-        </w:rPr>
         <w:t>ViT</w:t>
       </w:r>
       <w:proofErr w:type="spellEnd"/>
       <w:r>
-        <w:rPr>
-          <w:lang w:val="en-GB"/>
-        </w:rPr>
         <w:t xml:space="preserve"> – Vision Transformer</w:t>
       </w:r>
     </w:p>
@@ -881,86 +813,24 @@
       </w:r>
     </w:p>
     <w:p>
-      <w:pPr>
-        <w:rPr>
-          <w:lang w:val="en-GB"/>
-        </w:rPr>
-      </w:pPr>
-      <w:r>
-        <w:rPr>
-          <w:lang w:val="en-GB"/>
-        </w:rPr>
-        <w:t>RNN – Recurrent Neural Network (</w:t>
+      <w:r>
+        <w:t xml:space="preserve">RNN – </w:t>
       </w:r>
       <w:proofErr w:type="spellStart"/>
       <w:r>
-        <w:rPr>
-          <w:lang w:val="en-GB"/>
-        </w:rPr>
-        <w:t>nämns</w:t>
+        <w:t>Recurrent</w:t>
       </w:r>
       <w:proofErr w:type="spellEnd"/>
       <w:r>
-        <w:rPr>
-          <w:lang w:val="en-GB"/>
-        </w:rPr>
-        <w:t xml:space="preserve"> </w:t>
+        <w:t xml:space="preserve"> Neural </w:t>
       </w:r>
       <w:proofErr w:type="spellStart"/>
       <w:r>
-        <w:rPr>
-          <w:lang w:val="en-GB"/>
-        </w:rPr>
-        <w:t>inte</w:t>
+        <w:t>Network</w:t>
       </w:r>
       <w:proofErr w:type="spellEnd"/>
       <w:r>
-        <w:rPr>
-          <w:lang w:val="en-GB"/>
-        </w:rPr>
-        <w:t xml:space="preserve"> </w:t>
-      </w:r>
-      <w:proofErr w:type="spellStart"/>
-      <w:r>
-        <w:rPr>
-          <w:lang w:val="en-GB"/>
-        </w:rPr>
-        <w:t>direkt</w:t>
-      </w:r>
-      <w:proofErr w:type="spellEnd"/>
-      <w:r>
-        <w:rPr>
-          <w:lang w:val="en-GB"/>
-        </w:rPr>
-        <w:t xml:space="preserve"> men </w:t>
-      </w:r>
-      <w:proofErr w:type="spellStart"/>
-      <w:r>
-        <w:rPr>
-          <w:lang w:val="en-GB"/>
-        </w:rPr>
-        <w:t>kan</w:t>
-      </w:r>
-      <w:proofErr w:type="spellEnd"/>
-      <w:r>
-        <w:rPr>
-          <w:lang w:val="en-GB"/>
-        </w:rPr>
-        <w:t xml:space="preserve"> </w:t>
-      </w:r>
-      <w:proofErr w:type="spellStart"/>
-      <w:r>
-        <w:rPr>
-          <w:lang w:val="en-GB"/>
-        </w:rPr>
-        <w:t>vara</w:t>
-      </w:r>
-      <w:proofErr w:type="spellEnd"/>
-      <w:r>
-        <w:rPr>
-          <w:lang w:val="en-GB"/>
-        </w:rPr>
-        <w:t xml:space="preserve"> relevant)</w:t>
+        <w:t xml:space="preserve"> (nämns inte direkt men kan vara relevant)</w:t>
       </w:r>
     </w:p>
     <w:p>
@@ -2460,21 +2330,13 @@
     <w:p>
       <w:pPr>
         <w:pStyle w:val="NoSpacing"/>
-        <w:rPr>
-          <w:lang w:val="en-GB"/>
-        </w:rPr>
       </w:pPr>
       <w:bookmarkStart w:id="6" w:name="_Toc160654340"/>
-      <w:proofErr w:type="spellStart"/>
-      <w:r>
-        <w:rPr>
-          <w:lang w:val="en-GB"/>
-        </w:rPr>
+      <w:r>
         <w:lastRenderedPageBreak/>
         <w:t>Inledning</w:t>
       </w:r>
       <w:bookmarkEnd w:id="6"/>
-      <w:proofErr w:type="spellEnd"/>
     </w:p>
     <w:p>
       <w:pPr>
@@ -2845,12 +2707,20 @@
         <w:rPr>
           <w:lang w:eastAsia="en-GB"/>
         </w:rPr>
-        <w:t>Människans hjärna är mycket bra på att känna igen mönster, lösa problem, anpassa sig till nya situationer och lära sig av erfarenheter.</w:t>
-      </w:r>
+        <w:t xml:space="preserve">Människans hjärna är mycket bra på att känna igen mönster, lösa problem, anpassa sig till nya situationer och lära sig av erfarenheter. </w:t>
+      </w:r>
+      <w:proofErr w:type="spellStart"/>
       <w:r>
         <w:rPr>
           <w:lang w:eastAsia="en-GB"/>
         </w:rPr>
+        <w:t>Machine</w:t>
+      </w:r>
+      <w:proofErr w:type="spellEnd"/>
+      <w:r>
+        <w:rPr>
+          <w:lang w:eastAsia="en-GB"/>
+        </w:rPr>
         <w:t xml:space="preserve"> </w:t>
       </w:r>
       <w:proofErr w:type="spellStart"/>
@@ -2858,13 +2728,51 @@
         <w:rPr>
           <w:lang w:eastAsia="en-GB"/>
         </w:rPr>
-        <w:t>Machine</w:t>
+        <w:t>learning</w:t>
       </w:r>
       <w:proofErr w:type="spellEnd"/>
       <w:r>
         <w:rPr>
           <w:lang w:eastAsia="en-GB"/>
         </w:rPr>
+        <w:t xml:space="preserve"> uppfanns som ett resultat av försök att efterlikna mänskligt lärande och automatisera mönsterigenkänning genom algoritmer. </w:t>
+      </w:r>
+      <w:r>
+        <w:rPr>
+          <w:lang w:eastAsia="en-GB"/>
+        </w:rPr>
+        <w:t>År 1959 myntade Arthur Samuel, en IBM-anställd och pionjär inom datorspel och artificiell intelligens</w:t>
+      </w:r>
+      <w:r>
+        <w:rPr>
+          <w:lang w:eastAsia="en-GB"/>
+        </w:rPr>
+        <w:t xml:space="preserve"> (AI)</w:t>
+      </w:r>
+      <w:r>
+        <w:rPr>
+          <w:lang w:eastAsia="en-GB"/>
+        </w:rPr>
+        <w:t xml:space="preserve">, termen </w:t>
+      </w:r>
+      <w:r>
+        <w:rPr>
+          <w:lang w:eastAsia="en-GB"/>
+        </w:rPr>
+        <w:t>”</w:t>
+      </w:r>
+      <w:proofErr w:type="spellStart"/>
+      <w:r>
+        <w:rPr>
+          <w:lang w:eastAsia="en-GB"/>
+        </w:rPr>
+        <w:t>machine</w:t>
+      </w:r>
+      <w:proofErr w:type="spellEnd"/>
+      <w:r>
+        <w:rPr>
+          <w:lang w:eastAsia="en-GB"/>
+        </w:rPr>
         <w:t xml:space="preserve"> </w:t>
       </w:r>
       <w:proofErr w:type="spellStart"/>
@@ -2879,37 +2787,62 @@
         <w:rPr>
           <w:lang w:eastAsia="en-GB"/>
         </w:rPr>
-        <w:t xml:space="preserve"> uppfanns som ett resultat av försök att efterlikna mänskligt lärande och automatisera mönsterigenkänning genom algoritmer.</w:t>
+        <w:t>”</w:t>
       </w:r>
       <w:r>
         <w:rPr>
           <w:lang w:eastAsia="en-GB"/>
         </w:rPr>
+        <w:t xml:space="preserve"> och utvecklade ett program som kunde spela dam, vilket demonstrerade hur maskiner kunde lära sig genom erfarenhet</w:t>
+      </w:r>
+      <w:r>
+        <w:rPr>
+          <w:lang w:eastAsia="en-GB"/>
+        </w:rPr>
         <w:t xml:space="preserve"> </w:t>
       </w:r>
       <w:r>
         <w:rPr>
           <w:lang w:eastAsia="en-GB"/>
         </w:rPr>
-        <w:t>År 1959 myntade Arthur Samuel, en IBM-anställd och pionjär inom datorspel och artificiell intelligens</w:t>
+        <w:fldChar w:fldCharType="begin" w:fldLock="1"/>
       </w:r>
       <w:r>
         <w:rPr>
           <w:lang w:eastAsia="en-GB"/>
         </w:rPr>
-        <w:t xml:space="preserve"> (AI)</w:t>
+        <w:instrText>ADDIN paperpile_citation &lt;clusterId&gt;W676D733Z124W817&lt;/clusterId&gt;&lt;metadata&gt;&lt;citation&gt;&lt;id&gt;c412fac7-c8a8-4ee3-a441-ce4cb5101636&lt;/id&gt;&lt;/citation&gt;&lt;/metadata&gt;&lt;data&gt;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&lt;/data&gt; \* MERGEFORMAT</w:instrText>
       </w:r>
       <w:r>
         <w:rPr>
           <w:lang w:eastAsia="en-GB"/>
         </w:rPr>
-        <w:t xml:space="preserve">, termen </w:t>
-      </w:r>
-      <w:r>
-        <w:rPr>
+        <w:fldChar w:fldCharType="separate"/>
+      </w:r>
+      <w:r>
+        <w:rPr>
+          <w:noProof/>
           <w:lang w:eastAsia="en-GB"/>
         </w:rPr>
-        <w:t>”</w:t>
+        <w:t>(Introduction to Machine Learning, 2003)</w:t>
+      </w:r>
+      <w:r>
+        <w:rPr>
+          <w:lang w:eastAsia="en-GB"/>
+        </w:rPr>
+        <w:fldChar w:fldCharType="end"/>
+      </w:r>
+      <w:r>
+        <w:rPr>
+          <w:lang w:eastAsia="en-GB"/>
+        </w:rPr>
+        <w:t xml:space="preserve">. </w:t>
+      </w:r>
+      <w:r>
+        <w:rPr>
+          <w:lang w:eastAsia="en-GB"/>
+        </w:rPr>
+        <w:t xml:space="preserve">En </w:t>
       </w:r>
       <w:proofErr w:type="spellStart"/>
       <w:r>
@@ -2937,114 +2870,19 @@
         <w:rPr>
           <w:lang w:eastAsia="en-GB"/>
         </w:rPr>
-        <w:t>”</w:t>
+        <w:t xml:space="preserve">-modell består av matematiska formler och parametrar som beskriver relationer i data för att möjliggöra prediktioner, klassificeringar, mönsterigenkänning och </w:t>
       </w:r>
       <w:r>
         <w:rPr>
           <w:lang w:eastAsia="en-GB"/>
         </w:rPr>
-        <w:t xml:space="preserve"> och utvecklade ett program som kunde spela dam, vilket demonstrerade hur maskiner kunde lära sig genom erfarenhet</w:t>
+        <w:t>informerat beslutsfattande</w:t>
       </w:r>
       <w:r>
         <w:rPr>
           <w:lang w:eastAsia="en-GB"/>
         </w:rPr>
-        <w:t xml:space="preserve"> </w:t>
-      </w:r>
-      <w:r>
-        <w:rPr>
-          <w:lang w:eastAsia="en-GB"/>
-        </w:rPr>
-        <w:fldChar w:fldCharType="begin" w:fldLock="1"/>
-      </w:r>
-      <w:r>
-        <w:rPr>
-          <w:lang w:eastAsia="en-GB"/>
-        </w:rPr>
-        <w:instrText>ADDIN paperpile_citation &lt;clusterId&gt;W676D733Z124W817&lt;/clusterId&gt;&lt;metadata&gt;&lt;citation&gt;&lt;id&gt;c412fac7-c8a8-4ee3-a441-ce4cb5101636&lt;/id&gt;&lt;/citation&gt;&lt;/metadata&gt;&lt;data&gt;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&lt;/data&gt; \* MERGEFORMAT</w:instrText>
-      </w:r>
-      <w:r>
-        <w:rPr>
-          <w:lang w:eastAsia="en-GB"/>
-        </w:rPr>
-        <w:fldChar w:fldCharType="separate"/>
-      </w:r>
-      <w:r>
-        <w:rPr>
-          <w:noProof/>
-          <w:lang w:eastAsia="en-GB"/>
-        </w:rPr>
-        <w:t>(Introduction to Machine Learning, 2003)</w:t>
-      </w:r>
-      <w:r>
-        <w:rPr>
-          <w:lang w:eastAsia="en-GB"/>
-        </w:rPr>
-        <w:fldChar w:fldCharType="end"/>
-      </w:r>
-      <w:r>
-        <w:rPr>
-          <w:lang w:eastAsia="en-GB"/>
-        </w:rPr>
-        <w:t>.</w:t>
-      </w:r>
-      <w:r>
-        <w:rPr>
-          <w:lang w:eastAsia="en-GB"/>
-        </w:rPr>
-        <w:t xml:space="preserve"> </w:t>
-      </w:r>
-      <w:r>
-        <w:rPr>
-          <w:lang w:eastAsia="en-GB"/>
-        </w:rPr>
-        <w:t xml:space="preserve">En </w:t>
-      </w:r>
-      <w:proofErr w:type="spellStart"/>
-      <w:r>
-        <w:rPr>
-          <w:lang w:eastAsia="en-GB"/>
-        </w:rPr>
-        <w:t>machine</w:t>
-      </w:r>
-      <w:proofErr w:type="spellEnd"/>
-      <w:r>
-        <w:rPr>
-          <w:lang w:eastAsia="en-GB"/>
-        </w:rPr>
-        <w:t xml:space="preserve"> </w:t>
-      </w:r>
-      <w:proofErr w:type="spellStart"/>
-      <w:r>
-        <w:rPr>
-          <w:lang w:eastAsia="en-GB"/>
-        </w:rPr>
-        <w:t>learning</w:t>
-      </w:r>
-      <w:proofErr w:type="spellEnd"/>
-      <w:r>
-        <w:rPr>
-          <w:lang w:eastAsia="en-GB"/>
-        </w:rPr>
-        <w:t xml:space="preserve">-modell består av matematiska formler och parametrar som beskriver relationer i data för att möjliggöra prediktioner, klassificeringar, mönsterigenkänning och </w:t>
-      </w:r>
-      <w:r>
-        <w:rPr>
-          <w:lang w:eastAsia="en-GB"/>
-        </w:rPr>
-        <w:t>informerat beslutsfattande</w:t>
-      </w:r>
-      <w:r>
-        <w:rPr>
-          <w:lang w:eastAsia="en-GB"/>
-        </w:rPr>
-        <w:t>.</w:t>
-      </w:r>
-      <w:r>
-        <w:rPr>
-          <w:lang w:eastAsia="en-GB"/>
-        </w:rPr>
-        <w:t xml:space="preserve"> </w:t>
+        <w:t xml:space="preserve">. </w:t>
       </w:r>
     </w:p>
     <w:p>
@@ -3058,19 +2896,41 @@
         <w:rPr>
           <w:lang w:eastAsia="en-GB"/>
         </w:rPr>
-        <w:t>D</w:t>
-      </w:r>
+        <w:t xml:space="preserve">Deep </w:t>
+      </w:r>
+      <w:proofErr w:type="spellStart"/>
       <w:r>
         <w:rPr>
           <w:lang w:eastAsia="en-GB"/>
         </w:rPr>
-        <w:t xml:space="preserve">eep </w:t>
+        <w:t>learning</w:t>
+      </w:r>
+      <w:proofErr w:type="spellEnd"/>
+      <w:r>
+        <w:rPr>
+          <w:lang w:eastAsia="en-GB"/>
+        </w:rPr>
+        <w:t xml:space="preserve"> är en gren av </w:t>
       </w:r>
       <w:proofErr w:type="spellStart"/>
       <w:r>
         <w:rPr>
           <w:lang w:eastAsia="en-GB"/>
         </w:rPr>
+        <w:t>machine</w:t>
+      </w:r>
+      <w:proofErr w:type="spellEnd"/>
+      <w:r>
+        <w:rPr>
+          <w:lang w:eastAsia="en-GB"/>
+        </w:rPr>
+        <w:t xml:space="preserve"> </w:t>
+      </w:r>
+      <w:proofErr w:type="spellStart"/>
+      <w:r>
+        <w:rPr>
+          <w:lang w:eastAsia="en-GB"/>
+        </w:rPr>
         <w:t>learning</w:t>
       </w:r>
       <w:proofErr w:type="spellEnd"/>
@@ -3078,14 +2938,20 @@
         <w:rPr>
           <w:lang w:eastAsia="en-GB"/>
         </w:rPr>
-        <w:t xml:space="preserve"> är en gren av </w:t>
+        <w:t xml:space="preserve"> som använder djupa neurala nätverk för att identifiera komplexa mönster i data.</w:t>
+      </w:r>
+      <w:r>
+        <w:rPr>
+          <w:lang w:eastAsia="en-GB"/>
+        </w:rPr>
+        <w:t xml:space="preserve"> Ordet "djup" i </w:t>
       </w:r>
       <w:proofErr w:type="spellStart"/>
       <w:r>
         <w:rPr>
           <w:lang w:eastAsia="en-GB"/>
         </w:rPr>
-        <w:t>machine</w:t>
+        <w:t>deep</w:t>
       </w:r>
       <w:proofErr w:type="spellEnd"/>
       <w:r>
@@ -3106,99 +2972,35 @@
         <w:rPr>
           <w:lang w:eastAsia="en-GB"/>
         </w:rPr>
-        <w:t xml:space="preserve"> som använder djupa neurala nätverk för att identifiera komplexa mönster i data.</w:t>
-      </w:r>
+        <w:t xml:space="preserve"> härstammar från användningen av flera lager i neurala nätverk, vilket möjliggör djupare representationer av data. Eftersom </w:t>
+      </w:r>
+      <w:proofErr w:type="spellStart"/>
       <w:r>
         <w:rPr>
           <w:lang w:eastAsia="en-GB"/>
         </w:rPr>
+        <w:t>deep</w:t>
+      </w:r>
+      <w:proofErr w:type="spellEnd"/>
+      <w:r>
+        <w:rPr>
+          <w:lang w:eastAsia="en-GB"/>
+        </w:rPr>
         <w:t xml:space="preserve"> </w:t>
       </w:r>
+      <w:proofErr w:type="spellStart"/>
       <w:r>
         <w:rPr>
           <w:lang w:eastAsia="en-GB"/>
         </w:rPr>
-        <w:t xml:space="preserve">Ordet "djup" i </w:t>
-      </w:r>
-      <w:proofErr w:type="spellStart"/>
+        <w:t>learning</w:t>
+      </w:r>
+      <w:proofErr w:type="spellEnd"/>
       <w:r>
         <w:rPr>
           <w:lang w:eastAsia="en-GB"/>
         </w:rPr>
-        <w:t>deep</w:t>
-      </w:r>
-      <w:proofErr w:type="spellEnd"/>
-      <w:r>
-        <w:rPr>
-          <w:lang w:eastAsia="en-GB"/>
-        </w:rPr>
-        <w:t xml:space="preserve"> </w:t>
-      </w:r>
-      <w:proofErr w:type="spellStart"/>
-      <w:r>
-        <w:rPr>
-          <w:lang w:eastAsia="en-GB"/>
-        </w:rPr>
-        <w:t>learning</w:t>
-      </w:r>
-      <w:proofErr w:type="spellEnd"/>
-      <w:r>
-        <w:rPr>
-          <w:lang w:eastAsia="en-GB"/>
-        </w:rPr>
-        <w:t xml:space="preserve"> härstammar från användningen av flera lager i neurala nätverk, vilket möjliggör djupare representationer av data.</w:t>
-      </w:r>
-      <w:r>
-        <w:rPr>
-          <w:lang w:eastAsia="en-GB"/>
-        </w:rPr>
-        <w:t xml:space="preserve"> </w:t>
-      </w:r>
-      <w:r>
-        <w:rPr>
-          <w:lang w:eastAsia="en-GB"/>
-        </w:rPr>
-        <w:t xml:space="preserve">Eftersom </w:t>
-      </w:r>
-      <w:proofErr w:type="spellStart"/>
-      <w:r>
-        <w:rPr>
-          <w:lang w:eastAsia="en-GB"/>
-        </w:rPr>
-        <w:t>deep</w:t>
-      </w:r>
-      <w:proofErr w:type="spellEnd"/>
-      <w:r>
-        <w:rPr>
-          <w:lang w:eastAsia="en-GB"/>
-        </w:rPr>
-        <w:t xml:space="preserve"> </w:t>
-      </w:r>
-      <w:proofErr w:type="spellStart"/>
-      <w:r>
-        <w:rPr>
-          <w:lang w:eastAsia="en-GB"/>
-        </w:rPr>
-        <w:t>learning</w:t>
-      </w:r>
-      <w:proofErr w:type="spellEnd"/>
-      <w:r>
-        <w:rPr>
-          <w:lang w:eastAsia="en-GB"/>
-        </w:rPr>
-        <w:t xml:space="preserve"> använder djupa neurala nätverk som kan identifiera komplexa mönster och samband utan att behöva manuellt konstruerade funktioner.</w:t>
-      </w:r>
-      <w:r>
-        <w:rPr>
-          <w:lang w:eastAsia="en-GB"/>
-        </w:rPr>
-        <w:t xml:space="preserve"> </w:t>
-      </w:r>
-      <w:r>
-        <w:rPr>
-          <w:lang w:eastAsia="en-GB"/>
-        </w:rPr>
-        <w:t xml:space="preserve">Klassiska maskininlärningsmodeller kräver manuellt skapade funktioner för att extrahera relevanta egenskaper, medan </w:t>
+        <w:t xml:space="preserve"> använder djupa neurala nätverk som kan identifiera komplexa mönster och samband utan att behöva manuellt konstruerade funktioner. Klassiska maskininlärningsmodeller kräver manuellt skapade funktioner för att extrahera relevanta egenskaper, medan </w:t>
       </w:r>
       <w:proofErr w:type="spellStart"/>
       <w:r>
@@ -3352,13 +3154,7 @@
         <w:rPr>
           <w:lang w:eastAsia="en-GB"/>
         </w:rPr>
-        <w:t xml:space="preserve"> (</w:t>
-      </w:r>
-      <w:r>
-        <w:rPr>
-          <w:lang w:eastAsia="en-GB"/>
-        </w:rPr>
-        <w:t>Artificiell General Intelligens)</w:t>
+        <w:t xml:space="preserve"> (Artificiell General Intelligens)</w:t>
       </w:r>
       <w:r>
         <w:rPr>
@@ -3593,119 +3389,89 @@
         <w:rPr>
           <w:lang w:eastAsia="en-GB"/>
         </w:rPr>
-        <w:t xml:space="preserve"> (</w:t>
-      </w:r>
+        <w:t xml:space="preserve"> (Generative Pre-</w:t>
+      </w:r>
+      <w:proofErr w:type="spellStart"/>
       <w:r>
         <w:rPr>
           <w:lang w:eastAsia="en-GB"/>
         </w:rPr>
-        <w:t>Generative Pre-</w:t>
+        <w:t>trained</w:t>
+      </w:r>
+      <w:proofErr w:type="spellEnd"/>
+      <w:r>
+        <w:rPr>
+          <w:lang w:eastAsia="en-GB"/>
+        </w:rPr>
+        <w:t xml:space="preserve"> Transformer)</w:t>
+      </w:r>
+      <w:r>
+        <w:rPr>
+          <w:lang w:eastAsia="en-GB"/>
+        </w:rPr>
+        <w:t xml:space="preserve"> och DALL·E.</w:t>
+      </w:r>
+      <w:r>
+        <w:rPr>
+          <w:lang w:eastAsia="en-GB"/>
+        </w:rPr>
+        <w:t xml:space="preserve"> GPT-modeller </w:t>
+      </w:r>
+      <w:proofErr w:type="gramStart"/>
+      <w:r>
+        <w:rPr>
+          <w:lang w:eastAsia="en-GB"/>
+        </w:rPr>
+        <w:t>t.ex.</w:t>
+      </w:r>
+      <w:proofErr w:type="gramEnd"/>
+      <w:r>
+        <w:rPr>
+          <w:lang w:eastAsia="en-GB"/>
+        </w:rPr>
+        <w:t xml:space="preserve"> är byggda på transformer-arkitekturen och använder </w:t>
       </w:r>
       <w:proofErr w:type="spellStart"/>
       <w:r>
         <w:rPr>
           <w:lang w:eastAsia="en-GB"/>
         </w:rPr>
-        <w:t>trained</w:t>
+        <w:t>deep</w:t>
       </w:r>
       <w:proofErr w:type="spellEnd"/>
       <w:r>
         <w:rPr>
           <w:lang w:eastAsia="en-GB"/>
         </w:rPr>
-        <w:t xml:space="preserve"> Transformer</w:t>
-      </w:r>
+        <w:t xml:space="preserve"> </w:t>
+      </w:r>
+      <w:proofErr w:type="spellStart"/>
       <w:r>
         <w:rPr>
           <w:lang w:eastAsia="en-GB"/>
         </w:rPr>
-        <w:t>)</w:t>
-      </w:r>
+        <w:t>learning</w:t>
+      </w:r>
+      <w:proofErr w:type="spellEnd"/>
       <w:r>
         <w:rPr>
           <w:lang w:eastAsia="en-GB"/>
         </w:rPr>
-        <w:t xml:space="preserve"> och DALL·E.</w:t>
-      </w:r>
+        <w:t>-modeller såsom självuppmärksamhetsmekanismer (</w:t>
+      </w:r>
+      <w:proofErr w:type="spellStart"/>
       <w:r>
         <w:rPr>
           <w:lang w:eastAsia="en-GB"/>
         </w:rPr>
-        <w:t xml:space="preserve"> </w:t>
-      </w:r>
+        <w:t>self</w:t>
+      </w:r>
+      <w:proofErr w:type="spellEnd"/>
       <w:r>
         <w:rPr>
           <w:lang w:eastAsia="en-GB"/>
         </w:rPr>
-        <w:t>GPT-modeller</w:t>
-      </w:r>
-      <w:r>
-        <w:rPr>
-          <w:lang w:eastAsia="en-GB"/>
-        </w:rPr>
-        <w:t xml:space="preserve"> </w:t>
-      </w:r>
-      <w:proofErr w:type="gramStart"/>
-      <w:r>
-        <w:rPr>
-          <w:lang w:eastAsia="en-GB"/>
-        </w:rPr>
-        <w:t>t.ex.</w:t>
-      </w:r>
-      <w:proofErr w:type="gramEnd"/>
-      <w:r>
-        <w:rPr>
-          <w:lang w:eastAsia="en-GB"/>
-        </w:rPr>
-        <w:t xml:space="preserve"> är byggda på transformer-arkitekturen och använder </w:t>
-      </w:r>
-      <w:proofErr w:type="spellStart"/>
-      <w:r>
-        <w:rPr>
-          <w:lang w:eastAsia="en-GB"/>
-        </w:rPr>
-        <w:t>deep</w:t>
-      </w:r>
-      <w:proofErr w:type="spellEnd"/>
-      <w:r>
-        <w:rPr>
-          <w:lang w:eastAsia="en-GB"/>
-        </w:rPr>
-        <w:t xml:space="preserve"> </w:t>
-      </w:r>
-      <w:proofErr w:type="spellStart"/>
-      <w:r>
-        <w:rPr>
-          <w:lang w:eastAsia="en-GB"/>
-        </w:rPr>
-        <w:t>learning</w:t>
-      </w:r>
-      <w:proofErr w:type="spellEnd"/>
-      <w:r>
-        <w:rPr>
-          <w:lang w:eastAsia="en-GB"/>
-        </w:rPr>
-        <w:t>-modeller såsom självuppmärksamhetsmekanismer (</w:t>
-      </w:r>
-      <w:proofErr w:type="spellStart"/>
-      <w:r>
-        <w:rPr>
-          <w:lang w:eastAsia="en-GB"/>
-        </w:rPr>
-        <w:t>self</w:t>
-      </w:r>
-      <w:proofErr w:type="spellEnd"/>
-      <w:r>
-        <w:rPr>
-          <w:lang w:eastAsia="en-GB"/>
-        </w:rPr>
-        <w:t>-attention) och neurala nätverk för sekvensbearbetning.</w:t>
-      </w:r>
-      <w:r>
-        <w:rPr>
-          <w:lang w:eastAsia="en-GB"/>
-        </w:rPr>
-        <w:t xml:space="preserve"> </w:t>
+        <w:t xml:space="preserve">-attention) och neurala nätverk för sekvensbearbetning. </w:t>
       </w:r>
     </w:p>
     <w:p>
@@ -5152,34 +4918,7 @@
                 <w:szCs w:val="20"/>
                 <w:lang w:val="en-GB"/>
               </w:rPr>
-              <w:t>Steinhaus</w:t>
-            </w:r>
-            <w:r>
-              <w:rPr>
-                <w:rFonts w:cs="Arial"/>
-                <w:sz w:val="20"/>
-                <w:szCs w:val="20"/>
-                <w:lang w:val="en-GB"/>
-              </w:rPr>
-              <w:t>;</w:t>
-            </w:r>
-            <w:r>
-              <w:rPr>
-                <w:rFonts w:cs="Arial"/>
-                <w:sz w:val="20"/>
-                <w:szCs w:val="20"/>
-                <w:lang w:val="en-GB"/>
-              </w:rPr>
-              <w:t xml:space="preserve"> Lloyd</w:t>
-            </w:r>
-            <w:r>
-              <w:rPr>
-                <w:rFonts w:cs="Arial"/>
-                <w:sz w:val="20"/>
-                <w:szCs w:val="20"/>
-                <w:lang w:val="en-GB"/>
-              </w:rPr>
-              <w:t xml:space="preserve">; </w:t>
+              <w:t xml:space="preserve">Steinhaus; Lloyd; </w:t>
             </w:r>
             <w:proofErr w:type="spellStart"/>
             <w:r>
@@ -5369,34 +5108,7 @@
                 <w:szCs w:val="20"/>
                 <w:lang w:val="en-GB"/>
               </w:rPr>
-              <w:t>1</w:t>
-            </w:r>
-            <w:r>
-              <w:rPr>
-                <w:rFonts w:cs="Arial"/>
-                <w:sz w:val="20"/>
-                <w:szCs w:val="20"/>
-                <w:lang w:val="en-GB"/>
-              </w:rPr>
-              <w:t>9</w:t>
-            </w:r>
-            <w:r>
-              <w:rPr>
-                <w:rFonts w:cs="Arial"/>
-                <w:sz w:val="20"/>
-                <w:szCs w:val="20"/>
-                <w:lang w:val="en-GB"/>
-              </w:rPr>
-              <w:t>6</w:t>
-            </w:r>
-            <w:r>
-              <w:rPr>
-                <w:rFonts w:cs="Arial"/>
-                <w:sz w:val="20"/>
-                <w:szCs w:val="20"/>
-                <w:lang w:val="en-GB"/>
-              </w:rPr>
-              <w:t>1</w:t>
+              <w:t>1961</w:t>
             </w:r>
           </w:p>
         </w:tc>
@@ -5423,16 +5135,7 @@
                 <w:szCs w:val="20"/>
                 <w:lang w:val="en-GB"/>
               </w:rPr>
-              <w:t>Reverend Thomas Bayes</w:t>
-            </w:r>
-            <w:r>
-              <w:rPr>
-                <w:rFonts w:cs="Arial"/>
-                <w:sz w:val="20"/>
-                <w:szCs w:val="20"/>
-                <w:lang w:val="en-GB"/>
-              </w:rPr>
-              <w:t xml:space="preserve"> (1760); Maron (1961)</w:t>
+              <w:t>Reverend Thomas Bayes (1760); Maron (1961)</w:t>
             </w:r>
           </w:p>
         </w:tc>
@@ -6677,34 +6380,7 @@
                 <w:szCs w:val="20"/>
                 <w:lang w:val="en-GB"/>
               </w:rPr>
-              <w:t>,</w:t>
-            </w:r>
-            <w:r>
-              <w:rPr>
-                <w:rFonts w:cs="Arial"/>
-                <w:sz w:val="20"/>
-                <w:szCs w:val="20"/>
-                <w:lang w:val="en-GB"/>
-              </w:rPr>
-              <w:t xml:space="preserve"> Hinton,</w:t>
-            </w:r>
-            <w:r>
-              <w:rPr>
-                <w:rFonts w:cs="Arial"/>
-                <w:sz w:val="20"/>
-                <w:szCs w:val="20"/>
-                <w:lang w:val="en-GB"/>
-              </w:rPr>
-              <w:t xml:space="preserve"> </w:t>
-            </w:r>
-            <w:r>
-              <w:rPr>
-                <w:rFonts w:cs="Arial"/>
-                <w:sz w:val="20"/>
-                <w:szCs w:val="20"/>
-                <w:lang w:val="en-GB"/>
-              </w:rPr>
-              <w:t>Williams</w:t>
+              <w:t>, Hinton, Williams</w:t>
             </w:r>
           </w:p>
         </w:tc>
@@ -7181,25 +6857,7 @@
                 <w:szCs w:val="20"/>
                 <w:lang w:val="en-GB"/>
               </w:rPr>
-              <w:t xml:space="preserve"> (</w:t>
-            </w:r>
-            <w:r>
-              <w:rPr>
-                <w:rFonts w:cs="Arial"/>
-                <w:sz w:val="20"/>
-                <w:szCs w:val="20"/>
-                <w:lang w:val="en-GB"/>
-              </w:rPr>
-              <w:t>1964</w:t>
-            </w:r>
-            <w:r>
-              <w:rPr>
-                <w:rFonts w:cs="Arial"/>
-                <w:sz w:val="20"/>
-                <w:szCs w:val="20"/>
-                <w:lang w:val="en-GB"/>
-              </w:rPr>
-              <w:t>)</w:t>
+              <w:t xml:space="preserve"> (1964)</w:t>
             </w:r>
           </w:p>
         </w:tc>
@@ -7632,34 +7290,7 @@
                 <w:szCs w:val="20"/>
                 <w:lang w:val="en-GB"/>
               </w:rPr>
-              <w:t>Yo</w:t>
-            </w:r>
-            <w:r>
-              <w:rPr>
-                <w:rFonts w:cs="Arial"/>
-                <w:sz w:val="20"/>
-                <w:szCs w:val="20"/>
-                <w:lang w:val="en-GB"/>
-              </w:rPr>
-              <w:t>av</w:t>
-            </w:r>
-            <w:r>
-              <w:rPr>
-                <w:rFonts w:cs="Arial"/>
-                <w:sz w:val="20"/>
-                <w:szCs w:val="20"/>
-                <w:lang w:val="en-GB"/>
-              </w:rPr>
-              <w:t xml:space="preserve"> </w:t>
-            </w:r>
-            <w:r>
-              <w:rPr>
-                <w:rFonts w:cs="Arial"/>
-                <w:sz w:val="20"/>
-                <w:szCs w:val="20"/>
-                <w:lang w:val="en-GB"/>
-              </w:rPr>
-              <w:t>Freund</w:t>
+              <w:t>Yoav Freund</w:t>
             </w:r>
             <w:r>
               <w:rPr>
@@ -11640,13 +11271,7 @@
         <w:rPr>
           <w:lang w:val="en-SE" w:eastAsia="en-GB"/>
         </w:rPr>
-        <w:t xml:space="preserve"> </w:t>
-      </w:r>
-      <w:r>
-        <w:rPr>
-          <w:lang w:val="en-SE" w:eastAsia="en-GB"/>
-        </w:rPr>
-        <w:t>Därför kan vi säga att computer vision är</w:t>
+        <w:t xml:space="preserve"> Därför kan vi säga att computer vision är</w:t>
       </w:r>
       <w:r>
         <w:rPr>
@@ -11684,51 +11309,59 @@
           <w:lang w:eastAsia="en-GB"/>
           <w14:ligatures w14:val="none"/>
         </w:rPr>
-        <w:t xml:space="preserve"> </w:t>
-      </w:r>
+        <w:t xml:space="preserve"> av </w:t>
+      </w:r>
+      <w:proofErr w:type="spellStart"/>
       <w:r>
         <w:rPr>
           <w:rFonts w:eastAsia="Times New Roman" w:cstheme="minorHAnsi"/>
           <w:lang w:eastAsia="en-GB"/>
           <w14:ligatures w14:val="none"/>
         </w:rPr>
-        <w:t xml:space="preserve">av </w:t>
-      </w:r>
-      <w:proofErr w:type="spellStart"/>
+        <w:t>Yann</w:t>
+      </w:r>
+      <w:proofErr w:type="spellEnd"/>
       <w:r>
         <w:rPr>
           <w:rFonts w:eastAsia="Times New Roman" w:cstheme="minorHAnsi"/>
           <w:lang w:eastAsia="en-GB"/>
           <w14:ligatures w14:val="none"/>
         </w:rPr>
-        <w:t>Yann</w:t>
-      </w:r>
-      <w:proofErr w:type="spellEnd"/>
+        <w:t xml:space="preserve"> </w:t>
+      </w:r>
+      <w:proofErr w:type="spellStart"/>
       <w:r>
         <w:rPr>
           <w:rFonts w:eastAsia="Times New Roman" w:cstheme="minorHAnsi"/>
           <w:lang w:eastAsia="en-GB"/>
           <w14:ligatures w14:val="none"/>
         </w:rPr>
-        <w:t xml:space="preserve"> </w:t>
-      </w:r>
-      <w:proofErr w:type="spellStart"/>
+        <w:t>LeCun</w:t>
+      </w:r>
+      <w:proofErr w:type="spellEnd"/>
       <w:r>
         <w:rPr>
           <w:rFonts w:eastAsia="Times New Roman" w:cstheme="minorHAnsi"/>
           <w:lang w:eastAsia="en-GB"/>
           <w14:ligatures w14:val="none"/>
         </w:rPr>
-        <w:t>LeCun</w:t>
-      </w:r>
-      <w:proofErr w:type="spellEnd"/>
+        <w:t xml:space="preserve"> och hans kollegor </w:t>
+      </w:r>
+      <w:r>
+        <w:rPr>
+          <w:rFonts w:eastAsia="Times New Roman" w:cstheme="minorHAnsi"/>
+          <w:lang w:val="en-GB" w:eastAsia="en-GB"/>
+          <w14:ligatures w14:val="none"/>
+        </w:rPr>
+        <w:fldChar w:fldCharType="begin" w:fldLock="1"/>
+      </w:r>
       <w:r>
         <w:rPr>
           <w:rFonts w:eastAsia="Times New Roman" w:cstheme="minorHAnsi"/>
           <w:lang w:eastAsia="en-GB"/>
           <w14:ligatures w14:val="none"/>
         </w:rPr>
-        <w:t xml:space="preserve"> och hans kollegor </w:t>
+        <w:instrText>ADDIN paperpile_citation &lt;clusterId&gt;Y724F171B562Y275&lt;/clusterId&gt;&lt;metadata&gt;&lt;citation&gt;&lt;id&gt;e663b193-1add-4ae8-8327-ae44303adc7a&lt;/id&gt;&lt;/citation&gt;&lt;/metadata&gt;&lt;data&gt;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&lt;/data&gt; \* MERGEFORMAT</w:instrText>
       </w:r>
       <w:r>
         <w:rPr>
@@ -11736,7 +11369,24 @@
           <w:lang w:val="en-GB" w:eastAsia="en-GB"/>
           <w14:ligatures w14:val="none"/>
         </w:rPr>
-        <w:fldChar w:fldCharType="begin" w:fldLock="1"/>
+        <w:fldChar w:fldCharType="separate"/>
+      </w:r>
+      <w:r>
+        <w:rPr>
+          <w:rFonts w:eastAsia="Times New Roman" w:cstheme="minorHAnsi"/>
+          <w:noProof/>
+          <w:lang w:eastAsia="en-GB"/>
+          <w14:ligatures w14:val="none"/>
+        </w:rPr>
+        <w:t>(LeCun et al., 1990)</w:t>
+      </w:r>
+      <w:r>
+        <w:rPr>
+          <w:rFonts w:eastAsia="Times New Roman" w:cstheme="minorHAnsi"/>
+          <w:lang w:val="en-GB" w:eastAsia="en-GB"/>
+          <w14:ligatures w14:val="none"/>
+        </w:rPr>
+        <w:fldChar w:fldCharType="end"/>
       </w:r>
       <w:r>
         <w:rPr>
@@ -11744,32 +11394,27 @@
           <w:lang w:eastAsia="en-GB"/>
           <w14:ligatures w14:val="none"/>
         </w:rPr>
-        <w:instrText>ADDIN paperpile_citation &lt;clusterId&gt;Y724F171B562Y275&lt;/clusterId&gt;&lt;metadata&gt;&lt;citation&gt;&lt;id&gt;e663b193-1add-4ae8-8327-ae44303adc7a&lt;/id&gt;&lt;/citation&gt;&lt;/metadata&gt;&lt;data&gt;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&lt;/data&gt; \* MERGEFORMAT</w:instrText>
-      </w:r>
-      <w:r>
-        <w:rPr>
-          <w:rFonts w:eastAsia="Times New Roman" w:cstheme="minorHAnsi"/>
-          <w:lang w:val="en-GB" w:eastAsia="en-GB"/>
-          <w14:ligatures w14:val="none"/>
-        </w:rPr>
-        <w:fldChar w:fldCharType="separate"/>
-      </w:r>
-      <w:r>
-        <w:rPr>
-          <w:rFonts w:eastAsia="Times New Roman" w:cstheme="minorHAnsi"/>
-          <w:noProof/>
-          <w:lang w:eastAsia="en-GB"/>
-          <w14:ligatures w14:val="none"/>
-        </w:rPr>
-        <w:t>(LeCun et al., 1990)</w:t>
-      </w:r>
-      <w:r>
-        <w:rPr>
-          <w:rFonts w:eastAsia="Times New Roman" w:cstheme="minorHAnsi"/>
-          <w:lang w:val="en-GB" w:eastAsia="en-GB"/>
-          <w14:ligatures w14:val="none"/>
-        </w:rPr>
-        <w:fldChar w:fldCharType="end"/>
+        <w:t>.</w:t>
+      </w:r>
+    </w:p>
+    <w:p>
+      <w:pPr>
+        <w:ind w:firstLine="680"/>
+        <w:rPr>
+          <w:lang w:val="en-SE" w:eastAsia="en-GB"/>
+        </w:rPr>
+      </w:pPr>
+      <w:r>
+        <w:rPr>
+          <w:lang w:val="en-SE" w:eastAsia="en-GB"/>
+        </w:rPr>
+        <w:t>I Computer Vision står OHR för Optical Handwriting Recognition, vilket är tekniken för att automatiskt identifiera och tolka handskriven text från bilder eller dokument.</w:t>
+      </w:r>
+      <w:r>
+        <w:rPr>
+          <w:lang w:val="en-SE" w:eastAsia="en-GB"/>
+        </w:rPr>
+        <w:t xml:space="preserve"> </w:t>
       </w:r>
       <w:r>
         <w:rPr>
@@ -11777,27 +11422,7 @@
           <w:lang w:eastAsia="en-GB"/>
           <w14:ligatures w14:val="none"/>
         </w:rPr>
-        <w:t>.</w:t>
-      </w:r>
-    </w:p>
-    <w:p>
-      <w:pPr>
-        <w:ind w:firstLine="680"/>
-        <w:rPr>
-          <w:lang w:val="en-SE" w:eastAsia="en-GB"/>
-        </w:rPr>
-      </w:pPr>
-      <w:r>
-        <w:rPr>
-          <w:lang w:val="en-SE" w:eastAsia="en-GB"/>
-        </w:rPr>
-        <w:t>I Computer Vision står OHR för Optical Handwriting Recognition, vilket är tekniken för att automatiskt identifiera och tolka handskriven text från bilder eller dokument.</w:t>
-      </w:r>
-      <w:r>
-        <w:rPr>
-          <w:lang w:val="en-SE" w:eastAsia="en-GB"/>
-        </w:rPr>
-        <w:t xml:space="preserve"> </w:t>
+        <w:t>Apple Newton (1993) var en tidig PDA (Personal Digital Assistant) som använde handskriftigenkänning och var en föregångare till dagens smartphones och surfplattor</w:t>
       </w:r>
       <w:r>
         <w:rPr>
@@ -11805,7 +11430,7 @@
           <w:lang w:eastAsia="en-GB"/>
           <w14:ligatures w14:val="none"/>
         </w:rPr>
-        <w:t>Apple Newton (1993) var en tidig PDA (Personal Digital Assistant) som använde handskriftigenkänning och var en föregångare till dagens smartphones och surfplattor</w:t>
+        <w:t xml:space="preserve"> </w:t>
       </w:r>
       <w:r>
         <w:rPr>
@@ -11813,7 +11438,7 @@
           <w:lang w:eastAsia="en-GB"/>
           <w14:ligatures w14:val="none"/>
         </w:rPr>
-        <w:t xml:space="preserve"> </w:t>
+        <w:fldChar w:fldCharType="begin" w:fldLock="1"/>
       </w:r>
       <w:r>
         <w:rPr>
@@ -11821,7 +11446,7 @@
           <w:lang w:eastAsia="en-GB"/>
           <w14:ligatures w14:val="none"/>
         </w:rPr>
-        <w:fldChar w:fldCharType="begin" w:fldLock="1"/>
+        <w:instrText>ADDIN paperpile_citation &lt;clusterId&gt;O749C196R487O211&lt;/clusterId&gt;&lt;metadata&gt;&lt;citation&gt;&lt;id&gt;82681f7c-c8a6-48f0-b906-82b2ec543001&lt;/id&gt;&lt;/citation&gt;&lt;/metadata&gt;&lt;data&gt;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&lt;/data&gt; \* MERGEFORMAT</w:instrText>
       </w:r>
       <w:r>
         <w:rPr>
@@ -11829,7 +11454,16 @@
           <w:lang w:eastAsia="en-GB"/>
           <w14:ligatures w14:val="none"/>
         </w:rPr>
-        <w:instrText>ADDIN paperpile_citation &lt;clusterId&gt;O749C196R487O211&lt;/clusterId&gt;&lt;metadata&gt;&lt;citation&gt;&lt;id&gt;82681f7c-c8a6-48f0-b906-82b2ec543001&lt;/id&gt;&lt;/citation&gt;&lt;/metadata&gt;&lt;data&gt;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&lt;/data&gt; \* MERGEFORMAT</w:instrText>
+        <w:fldChar w:fldCharType="separate"/>
+      </w:r>
+      <w:r>
+        <w:rPr>
+          <w:rFonts w:eastAsia="Times New Roman" w:cstheme="minorHAnsi"/>
+          <w:noProof/>
+          <w:lang w:eastAsia="en-GB"/>
+          <w14:ligatures w14:val="none"/>
+        </w:rPr>
+        <w:t>(Wikipedia contributors, 2025)</w:t>
       </w:r>
       <w:r>
         <w:rPr>
@@ -11837,16 +11471,7 @@
           <w:lang w:eastAsia="en-GB"/>
           <w14:ligatures w14:val="none"/>
         </w:rPr>
-        <w:fldChar w:fldCharType="separate"/>
-      </w:r>
-      <w:r>
-        <w:rPr>
-          <w:rFonts w:eastAsia="Times New Roman" w:cstheme="minorHAnsi"/>
-          <w:noProof/>
-          <w:lang w:eastAsia="en-GB"/>
-          <w14:ligatures w14:val="none"/>
-        </w:rPr>
-        <w:t>(Wikipedia contributors, 2025)</w:t>
+        <w:fldChar w:fldCharType="end"/>
       </w:r>
       <w:r>
         <w:rPr>
@@ -11854,7 +11479,7 @@
           <w:lang w:eastAsia="en-GB"/>
           <w14:ligatures w14:val="none"/>
         </w:rPr>
-        <w:fldChar w:fldCharType="end"/>
+        <w:t xml:space="preserve">. </w:t>
       </w:r>
       <w:r>
         <w:rPr>
@@ -11862,7 +11487,7 @@
           <w:lang w:eastAsia="en-GB"/>
           <w14:ligatures w14:val="none"/>
         </w:rPr>
-        <w:t>.</w:t>
+        <w:t xml:space="preserve">Med förbättringar inom artificiella neurala nätverk (ANN) började forskare använda algoritmer för att identifiera mönster i handskrift. </w:t>
       </w:r>
       <w:r>
         <w:rPr>
@@ -11870,487 +11495,43 @@
           <w:lang w:eastAsia="en-GB"/>
           <w14:ligatures w14:val="none"/>
         </w:rPr>
-        <w:t xml:space="preserve"> </w:t>
-      </w:r>
+        <w:t xml:space="preserve">Google </w:t>
+      </w:r>
+      <w:proofErr w:type="spellStart"/>
       <w:r>
         <w:rPr>
           <w:rFonts w:eastAsia="Times New Roman" w:cstheme="minorHAnsi"/>
           <w:lang w:eastAsia="en-GB"/>
           <w14:ligatures w14:val="none"/>
         </w:rPr>
-        <w:t xml:space="preserve">Med förbättringar inom artificiella neurala nätverk (ANN) började forskare använda algoritmer för att identifiera mönster i handskrift. </w:t>
-      </w:r>
+        <w:t>Handwriting</w:t>
+      </w:r>
+      <w:proofErr w:type="spellEnd"/>
       <w:r>
         <w:rPr>
           <w:rFonts w:eastAsia="Times New Roman" w:cstheme="minorHAnsi"/>
-          <w:lang w:val="en-GB" w:eastAsia="en-GB"/>
+          <w:lang w:eastAsia="en-GB"/>
           <w14:ligatures w14:val="none"/>
         </w:rPr>
-        <w:t xml:space="preserve">Google Handwriting Input </w:t>
+        <w:t xml:space="preserve"> Input och Microsoft Ink </w:t>
       </w:r>
       <w:proofErr w:type="spellStart"/>
       <w:r>
         <w:rPr>
           <w:rFonts w:eastAsia="Times New Roman" w:cstheme="minorHAnsi"/>
-          <w:lang w:val="en-GB" w:eastAsia="en-GB"/>
+          <w:lang w:eastAsia="en-GB"/>
           <w14:ligatures w14:val="none"/>
         </w:rPr>
-        <w:t>och</w:t>
+        <w:t>Recognition</w:t>
       </w:r>
       <w:proofErr w:type="spellEnd"/>
       <w:r>
         <w:rPr>
           <w:rFonts w:eastAsia="Times New Roman" w:cstheme="minorHAnsi"/>
-          <w:lang w:val="en-GB" w:eastAsia="en-GB"/>
+          <w:lang w:eastAsia="en-GB"/>
           <w14:ligatures w14:val="none"/>
         </w:rPr>
-        <w:t xml:space="preserve"> Microsoft Ink Recognition </w:t>
-      </w:r>
-      <w:proofErr w:type="spellStart"/>
-      <w:r>
-        <w:rPr>
-          <w:rFonts w:eastAsia="Times New Roman" w:cstheme="minorHAnsi"/>
-          <w:lang w:val="en-GB" w:eastAsia="en-GB"/>
-          <w14:ligatures w14:val="none"/>
-        </w:rPr>
-        <w:t>är</w:t>
-      </w:r>
-      <w:proofErr w:type="spellEnd"/>
-      <w:r>
-        <w:rPr>
-          <w:rFonts w:eastAsia="Times New Roman" w:cstheme="minorHAnsi"/>
-          <w:lang w:val="en-GB" w:eastAsia="en-GB"/>
-          <w14:ligatures w14:val="none"/>
-        </w:rPr>
-        <w:t xml:space="preserve"> </w:t>
-      </w:r>
-      <w:proofErr w:type="spellStart"/>
-      <w:r>
-        <w:rPr>
-          <w:rFonts w:eastAsia="Times New Roman" w:cstheme="minorHAnsi"/>
-          <w:lang w:val="en-GB" w:eastAsia="en-GB"/>
-          <w14:ligatures w14:val="none"/>
-        </w:rPr>
-        <w:t>exempel</w:t>
-      </w:r>
-      <w:proofErr w:type="spellEnd"/>
-      <w:r>
-        <w:rPr>
-          <w:rFonts w:eastAsia="Times New Roman" w:cstheme="minorHAnsi"/>
-          <w:lang w:val="en-GB" w:eastAsia="en-GB"/>
-          <w14:ligatures w14:val="none"/>
-        </w:rPr>
-        <w:t xml:space="preserve"> </w:t>
-      </w:r>
-      <w:proofErr w:type="spellStart"/>
-      <w:r>
-        <w:rPr>
-          <w:rFonts w:eastAsia="Times New Roman" w:cstheme="minorHAnsi"/>
-          <w:lang w:val="en-GB" w:eastAsia="en-GB"/>
-          <w14:ligatures w14:val="none"/>
-        </w:rPr>
-        <w:t>på</w:t>
-      </w:r>
-      <w:proofErr w:type="spellEnd"/>
-      <w:r>
-        <w:rPr>
-          <w:rFonts w:eastAsia="Times New Roman" w:cstheme="minorHAnsi"/>
-          <w:lang w:val="en-GB" w:eastAsia="en-GB"/>
-          <w14:ligatures w14:val="none"/>
-        </w:rPr>
-        <w:t xml:space="preserve"> </w:t>
-      </w:r>
-      <w:proofErr w:type="spellStart"/>
-      <w:r>
-        <w:rPr>
-          <w:rFonts w:eastAsia="Times New Roman" w:cstheme="minorHAnsi"/>
-          <w:lang w:val="en-GB" w:eastAsia="en-GB"/>
-          <w14:ligatures w14:val="none"/>
-        </w:rPr>
-        <w:t>moderna</w:t>
-      </w:r>
-      <w:proofErr w:type="spellEnd"/>
-      <w:r>
-        <w:rPr>
-          <w:rFonts w:eastAsia="Times New Roman" w:cstheme="minorHAnsi"/>
-          <w:lang w:val="en-GB" w:eastAsia="en-GB"/>
-          <w14:ligatures w14:val="none"/>
-        </w:rPr>
-        <w:t xml:space="preserve"> OHR-system.</w:t>
-      </w:r>
-      <w:r>
-        <w:rPr>
-          <w:rFonts w:eastAsia="Times New Roman" w:cstheme="minorHAnsi"/>
-          <w:lang w:val="en-GB" w:eastAsia="en-GB"/>
-          <w14:ligatures w14:val="none"/>
-        </w:rPr>
-        <w:t xml:space="preserve"> </w:t>
-      </w:r>
-      <w:r>
-        <w:rPr>
-          <w:rFonts w:eastAsia="Times New Roman" w:cstheme="minorHAnsi"/>
-          <w:lang w:val="en-GB" w:eastAsia="en-GB"/>
-          <w14:ligatures w14:val="none"/>
-        </w:rPr>
-        <w:t xml:space="preserve">Det </w:t>
-      </w:r>
-      <w:proofErr w:type="spellStart"/>
-      <w:r>
-        <w:rPr>
-          <w:rFonts w:eastAsia="Times New Roman" w:cstheme="minorHAnsi"/>
-          <w:lang w:val="en-GB" w:eastAsia="en-GB"/>
-          <w14:ligatures w14:val="none"/>
-        </w:rPr>
-        <w:t>används</w:t>
-      </w:r>
-      <w:proofErr w:type="spellEnd"/>
-      <w:r>
-        <w:rPr>
-          <w:rFonts w:eastAsia="Times New Roman" w:cstheme="minorHAnsi"/>
-          <w:lang w:val="en-GB" w:eastAsia="en-GB"/>
-          <w14:ligatures w14:val="none"/>
-        </w:rPr>
-        <w:t xml:space="preserve"> </w:t>
-      </w:r>
-      <w:proofErr w:type="spellStart"/>
-      <w:r>
-        <w:rPr>
-          <w:rFonts w:eastAsia="Times New Roman" w:cstheme="minorHAnsi"/>
-          <w:lang w:val="en-GB" w:eastAsia="en-GB"/>
-          <w14:ligatures w14:val="none"/>
-        </w:rPr>
-        <w:t>i</w:t>
-      </w:r>
-      <w:proofErr w:type="spellEnd"/>
-      <w:r>
-        <w:rPr>
-          <w:rFonts w:eastAsia="Times New Roman" w:cstheme="minorHAnsi"/>
-          <w:lang w:val="en-GB" w:eastAsia="en-GB"/>
-          <w14:ligatures w14:val="none"/>
-        </w:rPr>
-        <w:t xml:space="preserve"> </w:t>
-      </w:r>
-      <w:proofErr w:type="spellStart"/>
-      <w:r>
-        <w:rPr>
-          <w:rFonts w:eastAsia="Times New Roman" w:cstheme="minorHAnsi"/>
-          <w:lang w:val="en-GB" w:eastAsia="en-GB"/>
-          <w14:ligatures w14:val="none"/>
-        </w:rPr>
-        <w:t>elektroniska</w:t>
-      </w:r>
-      <w:proofErr w:type="spellEnd"/>
-      <w:r>
-        <w:rPr>
-          <w:rFonts w:eastAsia="Times New Roman" w:cstheme="minorHAnsi"/>
-          <w:lang w:val="en-GB" w:eastAsia="en-GB"/>
-          <w14:ligatures w14:val="none"/>
-        </w:rPr>
-        <w:t xml:space="preserve"> </w:t>
-      </w:r>
-      <w:proofErr w:type="spellStart"/>
-      <w:r>
-        <w:rPr>
-          <w:rFonts w:eastAsia="Times New Roman" w:cstheme="minorHAnsi"/>
-          <w:lang w:val="en-GB" w:eastAsia="en-GB"/>
-          <w14:ligatures w14:val="none"/>
-        </w:rPr>
-        <w:t>signaturer</w:t>
-      </w:r>
-      <w:proofErr w:type="spellEnd"/>
-      <w:r>
-        <w:rPr>
-          <w:rFonts w:eastAsia="Times New Roman" w:cstheme="minorHAnsi"/>
-          <w:lang w:val="en-GB" w:eastAsia="en-GB"/>
-          <w14:ligatures w14:val="none"/>
-        </w:rPr>
-        <w:t xml:space="preserve">, </w:t>
-      </w:r>
-      <w:proofErr w:type="spellStart"/>
-      <w:r>
-        <w:rPr>
-          <w:rFonts w:eastAsia="Times New Roman" w:cstheme="minorHAnsi"/>
-          <w:lang w:val="en-GB" w:eastAsia="en-GB"/>
-          <w14:ligatures w14:val="none"/>
-        </w:rPr>
-        <w:t>juridiska</w:t>
-      </w:r>
-      <w:proofErr w:type="spellEnd"/>
-      <w:r>
-        <w:rPr>
-          <w:rFonts w:eastAsia="Times New Roman" w:cstheme="minorHAnsi"/>
-          <w:lang w:val="en-GB" w:eastAsia="en-GB"/>
-          <w14:ligatures w14:val="none"/>
-        </w:rPr>
-        <w:t xml:space="preserve"> </w:t>
-      </w:r>
-      <w:proofErr w:type="spellStart"/>
-      <w:r>
-        <w:rPr>
-          <w:rFonts w:eastAsia="Times New Roman" w:cstheme="minorHAnsi"/>
-          <w:lang w:val="en-GB" w:eastAsia="en-GB"/>
-          <w14:ligatures w14:val="none"/>
-        </w:rPr>
-        <w:t>dokument</w:t>
-      </w:r>
-      <w:proofErr w:type="spellEnd"/>
-      <w:r>
-        <w:rPr>
-          <w:rFonts w:eastAsia="Times New Roman" w:cstheme="minorHAnsi"/>
-          <w:lang w:val="en-GB" w:eastAsia="en-GB"/>
-          <w14:ligatures w14:val="none"/>
-        </w:rPr>
-        <w:t xml:space="preserve"> </w:t>
-      </w:r>
-      <w:proofErr w:type="spellStart"/>
-      <w:r>
-        <w:rPr>
-          <w:rFonts w:eastAsia="Times New Roman" w:cstheme="minorHAnsi"/>
-          <w:lang w:val="en-GB" w:eastAsia="en-GB"/>
-          <w14:ligatures w14:val="none"/>
-        </w:rPr>
-        <w:t>och</w:t>
-      </w:r>
-      <w:proofErr w:type="spellEnd"/>
-      <w:r>
-        <w:rPr>
-          <w:rFonts w:eastAsia="Times New Roman" w:cstheme="minorHAnsi"/>
-          <w:lang w:val="en-GB" w:eastAsia="en-GB"/>
-          <w14:ligatures w14:val="none"/>
-        </w:rPr>
-        <w:t xml:space="preserve"> </w:t>
-      </w:r>
-      <w:proofErr w:type="spellStart"/>
-      <w:r>
-        <w:rPr>
-          <w:rFonts w:eastAsia="Times New Roman" w:cstheme="minorHAnsi"/>
-          <w:lang w:val="en-GB" w:eastAsia="en-GB"/>
-          <w14:ligatures w14:val="none"/>
-        </w:rPr>
-        <w:t>digitala</w:t>
-      </w:r>
-      <w:proofErr w:type="spellEnd"/>
-      <w:r>
-        <w:rPr>
-          <w:rFonts w:eastAsia="Times New Roman" w:cstheme="minorHAnsi"/>
-          <w:lang w:val="en-GB" w:eastAsia="en-GB"/>
-          <w14:ligatures w14:val="none"/>
-        </w:rPr>
-        <w:t xml:space="preserve"> </w:t>
-      </w:r>
-      <w:proofErr w:type="spellStart"/>
-      <w:r>
-        <w:rPr>
-          <w:rFonts w:eastAsia="Times New Roman" w:cstheme="minorHAnsi"/>
-          <w:lang w:val="en-GB" w:eastAsia="en-GB"/>
-          <w14:ligatures w14:val="none"/>
-        </w:rPr>
-        <w:t>anteckningar</w:t>
-      </w:r>
-      <w:proofErr w:type="spellEnd"/>
-      <w:r>
-        <w:rPr>
-          <w:rFonts w:eastAsia="Times New Roman" w:cstheme="minorHAnsi"/>
-          <w:lang w:val="en-GB" w:eastAsia="en-GB"/>
-          <w14:ligatures w14:val="none"/>
-        </w:rPr>
-        <w:t>.</w:t>
-      </w:r>
-      <w:r>
-        <w:rPr>
-          <w:rFonts w:eastAsia="Times New Roman" w:cstheme="minorHAnsi"/>
-          <w:lang w:val="en-GB" w:eastAsia="en-GB"/>
-          <w14:ligatures w14:val="none"/>
-        </w:rPr>
-        <w:t xml:space="preserve"> </w:t>
-      </w:r>
-      <w:r>
-        <w:rPr>
-          <w:rFonts w:eastAsia="Times New Roman" w:cstheme="minorHAnsi"/>
-          <w:lang w:val="en-GB" w:eastAsia="en-GB"/>
-          <w14:ligatures w14:val="none"/>
-        </w:rPr>
-        <w:t xml:space="preserve">OHR </w:t>
-      </w:r>
-      <w:proofErr w:type="spellStart"/>
-      <w:r>
-        <w:rPr>
-          <w:rFonts w:eastAsia="Times New Roman" w:cstheme="minorHAnsi"/>
-          <w:lang w:val="en-GB" w:eastAsia="en-GB"/>
-          <w14:ligatures w14:val="none"/>
-        </w:rPr>
-        <w:t>används</w:t>
-      </w:r>
-      <w:proofErr w:type="spellEnd"/>
-      <w:r>
-        <w:rPr>
-          <w:rFonts w:eastAsia="Times New Roman" w:cstheme="minorHAnsi"/>
-          <w:lang w:val="en-GB" w:eastAsia="en-GB"/>
-          <w14:ligatures w14:val="none"/>
-        </w:rPr>
-        <w:t xml:space="preserve"> </w:t>
-      </w:r>
-      <w:proofErr w:type="spellStart"/>
-      <w:r>
-        <w:rPr>
-          <w:rFonts w:eastAsia="Times New Roman" w:cstheme="minorHAnsi"/>
-          <w:lang w:val="en-GB" w:eastAsia="en-GB"/>
-          <w14:ligatures w14:val="none"/>
-        </w:rPr>
-        <w:t>i</w:t>
-      </w:r>
-      <w:proofErr w:type="spellEnd"/>
-      <w:r>
-        <w:rPr>
-          <w:rFonts w:eastAsia="Times New Roman" w:cstheme="minorHAnsi"/>
-          <w:lang w:val="en-GB" w:eastAsia="en-GB"/>
-          <w14:ligatures w14:val="none"/>
-        </w:rPr>
-        <w:t xml:space="preserve"> </w:t>
-      </w:r>
-      <w:proofErr w:type="spellStart"/>
-      <w:r>
-        <w:rPr>
-          <w:rFonts w:eastAsia="Times New Roman" w:cstheme="minorHAnsi"/>
-          <w:lang w:val="en-GB" w:eastAsia="en-GB"/>
-          <w14:ligatures w14:val="none"/>
-        </w:rPr>
-        <w:t>säkerhetssystem</w:t>
-      </w:r>
-      <w:proofErr w:type="spellEnd"/>
-      <w:r>
-        <w:rPr>
-          <w:rFonts w:eastAsia="Times New Roman" w:cstheme="minorHAnsi"/>
-          <w:lang w:val="en-GB" w:eastAsia="en-GB"/>
-          <w14:ligatures w14:val="none"/>
-        </w:rPr>
-        <w:t xml:space="preserve"> för </w:t>
-      </w:r>
-      <w:proofErr w:type="spellStart"/>
-      <w:r>
-        <w:rPr>
-          <w:rFonts w:eastAsia="Times New Roman" w:cstheme="minorHAnsi"/>
-          <w:lang w:val="en-GB" w:eastAsia="en-GB"/>
-          <w14:ligatures w14:val="none"/>
-        </w:rPr>
-        <w:t>att</w:t>
-      </w:r>
-      <w:proofErr w:type="spellEnd"/>
-      <w:r>
-        <w:rPr>
-          <w:rFonts w:eastAsia="Times New Roman" w:cstheme="minorHAnsi"/>
-          <w:lang w:val="en-GB" w:eastAsia="en-GB"/>
-          <w14:ligatures w14:val="none"/>
-        </w:rPr>
-        <w:t xml:space="preserve"> </w:t>
-      </w:r>
-      <w:proofErr w:type="spellStart"/>
-      <w:r>
-        <w:rPr>
-          <w:rFonts w:eastAsia="Times New Roman" w:cstheme="minorHAnsi"/>
-          <w:lang w:val="en-GB" w:eastAsia="en-GB"/>
-          <w14:ligatures w14:val="none"/>
-        </w:rPr>
-        <w:t>känna</w:t>
-      </w:r>
-      <w:proofErr w:type="spellEnd"/>
-      <w:r>
-        <w:rPr>
-          <w:rFonts w:eastAsia="Times New Roman" w:cstheme="minorHAnsi"/>
-          <w:lang w:val="en-GB" w:eastAsia="en-GB"/>
-          <w14:ligatures w14:val="none"/>
-        </w:rPr>
-        <w:t xml:space="preserve"> </w:t>
-      </w:r>
-      <w:proofErr w:type="spellStart"/>
-      <w:r>
-        <w:rPr>
-          <w:rFonts w:eastAsia="Times New Roman" w:cstheme="minorHAnsi"/>
-          <w:lang w:val="en-GB" w:eastAsia="en-GB"/>
-          <w14:ligatures w14:val="none"/>
-        </w:rPr>
-        <w:t>igen</w:t>
-      </w:r>
-      <w:proofErr w:type="spellEnd"/>
-      <w:r>
-        <w:rPr>
-          <w:rFonts w:eastAsia="Times New Roman" w:cstheme="minorHAnsi"/>
-          <w:lang w:val="en-GB" w:eastAsia="en-GB"/>
-          <w14:ligatures w14:val="none"/>
-        </w:rPr>
-        <w:t xml:space="preserve"> </w:t>
-      </w:r>
-      <w:proofErr w:type="spellStart"/>
-      <w:r>
-        <w:rPr>
-          <w:rFonts w:eastAsia="Times New Roman" w:cstheme="minorHAnsi"/>
-          <w:lang w:val="en-GB" w:eastAsia="en-GB"/>
-          <w14:ligatures w14:val="none"/>
-        </w:rPr>
-        <w:t>en</w:t>
-      </w:r>
-      <w:proofErr w:type="spellEnd"/>
-      <w:r>
-        <w:rPr>
-          <w:rFonts w:eastAsia="Times New Roman" w:cstheme="minorHAnsi"/>
-          <w:lang w:val="en-GB" w:eastAsia="en-GB"/>
-          <w14:ligatures w14:val="none"/>
-        </w:rPr>
-        <w:t xml:space="preserve"> </w:t>
-      </w:r>
-      <w:proofErr w:type="spellStart"/>
-      <w:r>
-        <w:rPr>
-          <w:rFonts w:eastAsia="Times New Roman" w:cstheme="minorHAnsi"/>
-          <w:lang w:val="en-GB" w:eastAsia="en-GB"/>
-          <w14:ligatures w14:val="none"/>
-        </w:rPr>
-        <w:t>individs</w:t>
-      </w:r>
-      <w:proofErr w:type="spellEnd"/>
-      <w:r>
-        <w:rPr>
-          <w:rFonts w:eastAsia="Times New Roman" w:cstheme="minorHAnsi"/>
-          <w:lang w:val="en-GB" w:eastAsia="en-GB"/>
-          <w14:ligatures w14:val="none"/>
-        </w:rPr>
-        <w:t xml:space="preserve"> </w:t>
-      </w:r>
-      <w:proofErr w:type="spellStart"/>
-      <w:r>
-        <w:rPr>
-          <w:rFonts w:eastAsia="Times New Roman" w:cstheme="minorHAnsi"/>
-          <w:lang w:val="en-GB" w:eastAsia="en-GB"/>
-          <w14:ligatures w14:val="none"/>
-        </w:rPr>
-        <w:t>unika</w:t>
-      </w:r>
-      <w:proofErr w:type="spellEnd"/>
-      <w:r>
-        <w:rPr>
-          <w:rFonts w:eastAsia="Times New Roman" w:cstheme="minorHAnsi"/>
-          <w:lang w:val="en-GB" w:eastAsia="en-GB"/>
-          <w14:ligatures w14:val="none"/>
-        </w:rPr>
-        <w:t xml:space="preserve"> </w:t>
-      </w:r>
-      <w:proofErr w:type="spellStart"/>
-      <w:r>
-        <w:rPr>
-          <w:rFonts w:eastAsia="Times New Roman" w:cstheme="minorHAnsi"/>
-          <w:lang w:val="en-GB" w:eastAsia="en-GB"/>
-          <w14:ligatures w14:val="none"/>
-        </w:rPr>
-        <w:t>skrivstil</w:t>
-      </w:r>
-      <w:proofErr w:type="spellEnd"/>
-      <w:r>
-        <w:rPr>
-          <w:rFonts w:eastAsia="Times New Roman" w:cstheme="minorHAnsi"/>
-          <w:lang w:val="en-GB" w:eastAsia="en-GB"/>
-          <w14:ligatures w14:val="none"/>
-        </w:rPr>
-        <w:t>.</w:t>
+        <w:t xml:space="preserve"> är exempel på moderna OHR-system. Det används i elektroniska signaturer, juridiska dokument och digitala anteckningar. OHR används i säkerhetssystem för att känna igen en individs unika skrivstil.</w:t>
       </w:r>
     </w:p>
     <w:p>
@@ -12774,6 +11955,7 @@
     </w:p>
     <w:p>
       <w:pPr>
+        <w:ind w:firstLine="576"/>
         <w:rPr>
           <w:lang w:val="en-SE"/>
         </w:rPr>
@@ -13019,13 +12201,7 @@
         <w:rPr>
           <w:lang w:val="en-SE"/>
         </w:rPr>
-        <w:t>är dras en rak linje genom datapunkterna. Modellen försöker förutsäga ett värde längs den linjen, vilket fungerar bra för kontinuerliga resultat (t.ex. att förutsäga temperatur eller huspriser). Men för klassificering, där vi vill ha antingen 0 eller 1, blir resultatet problematiskt eftersom linjen kan ge värden större än 1 eller mindre än 0.</w:t>
-      </w:r>
-      <w:r>
-        <w:rPr>
-          <w:lang w:val="en-SE"/>
-        </w:rPr>
-        <w:t xml:space="preserve"> </w:t>
+        <w:t xml:space="preserve">är dras en rak linje genom datapunkterna. Modellen försöker förutsäga ett värde längs den linjen, vilket fungerar bra för kontinuerliga resultat (t.ex. att förutsäga temperatur eller huspriser). Men för klassificering, där vi vill ha antingen 0 eller 1, blir resultatet problematiskt eftersom linjen kan ge värden större än 1 eller mindre än 0. </w:t>
       </w:r>
     </w:p>
     <w:p>
@@ -13120,10 +12296,7 @@
       </w:r>
       <w:proofErr w:type="spellEnd"/>
       <w:r>
-        <w:t xml:space="preserve"> svarar på frågan "Vilken av dessa flera möjligheter är mest sannolik?"</w:t>
-      </w:r>
-      <w:r>
-        <w:t>.</w:t>
+        <w:t xml:space="preserve"> svarar på frågan "Vilken av dessa flera möjligheter är mest sannolik?".</w:t>
       </w:r>
     </w:p>
     <w:p>
@@ -13146,6 +12319,7 @@
     <w:p>
       <w:pPr>
         <w:spacing w:after="160"/>
+        <w:ind w:firstLine="576"/>
         <w:rPr>
           <w:lang w:val="en-SE"/>
         </w:rPr>
@@ -13248,7 +12422,6 @@
         <w:jc w:val="center"/>
         <w:rPr>
           <w:szCs w:val="24"/>
-          <w:lang w:val="en-US"/>
         </w:rPr>
       </w:pPr>
       <w:r>
@@ -13345,28 +12518,13 @@
         <w:t xml:space="preserve">2 </w:t>
       </w:r>
       <w:r>
-        <w:t>visar en SVM-klassificering med en beslutsgräns (solid linje) och marginaler (streckade linjer). De cirklade punkterna är supportvektorer, vilka avgör den optimala separationslinjen mellan de två klasserna.</w:t>
-      </w:r>
-      <w:r>
-        <w:t xml:space="preserve"> </w:t>
+        <w:t xml:space="preserve">visar en SVM-klassificering med en beslutsgräns (solid linje) och marginaler (streckade linjer). De cirklade punkterna är supportvektorer, vilka avgör den optimala separationslinjen mellan de två klasserna. </w:t>
       </w:r>
       <w:r>
         <w:rPr>
           <w:lang w:val="en-SE"/>
         </w:rPr>
-        <w:t>Den modellen är mest användbar för högdimensionell data, textklassificering, bildigenkänning och biometrisk identifiering, där den kan hantera komplexa mönster.</w:t>
-      </w:r>
-      <w:r>
-        <w:rPr>
-          <w:lang w:val="en-SE"/>
-        </w:rPr>
-        <w:t xml:space="preserve"> </w:t>
-      </w:r>
-      <w:r>
-        <w:rPr>
-          <w:lang w:val="en-SE"/>
-        </w:rPr>
-        <w:t>Idag är SVM fortfarande användbart, men deep learning har ersatt det i många uppgifter som</w:t>
+        <w:t>Den modellen är mest användbar för högdimensionell data, textklassificering, bildigenkänning och biometrisk identifiering, där den kan hantera komplexa mönster. Idag är SVM fortfarande användbart, men deep learning har ersatt det i många uppgifter som</w:t>
       </w:r>
       <w:r>
         <w:rPr>
@@ -13445,19 +12603,7 @@
         <w:rPr>
           <w:lang w:val="en-SE" w:eastAsia="en-GB"/>
         </w:rPr>
-        <w:t xml:space="preserve"> </w:t>
-      </w:r>
-      <w:r>
-        <w:rPr>
-          <w:lang w:val="en-SE" w:eastAsia="en-GB"/>
-        </w:rPr>
-        <w:t>Tröskel i det här fallet betyder en gräns för aktivering, där en neuron endast skickar en signal om insignalens värde överstiger denna gräns.</w:t>
-      </w:r>
-      <w:r>
-        <w:rPr>
-          <w:lang w:val="en-SE" w:eastAsia="en-GB"/>
-        </w:rPr>
-        <w:t xml:space="preserve"> </w:t>
+        <w:t xml:space="preserve"> Tröskel i det här fallet betyder en gräns för aktivering, där en neuron endast skickar en signal om insignalens värde överstiger denna gräns. </w:t>
       </w:r>
       <w:r>
         <w:rPr>
@@ -13651,19 +12797,7 @@
         <w:rPr>
           <w:lang w:val="en-SE" w:eastAsia="en-GB"/>
         </w:rPr>
-        <w:t xml:space="preserve"> </w:t>
-      </w:r>
-      <w:r>
-        <w:rPr>
-          <w:lang w:val="en-SE" w:eastAsia="en-GB"/>
-        </w:rPr>
-        <w:t>Mycket förenklat är backpropagation en inlärningsprocess där nätverket justerar vikter genom att sprida fel bakåt och minimera skillnaden mellan förutsägelse och verklighet.</w:t>
-      </w:r>
-      <w:r>
-        <w:rPr>
-          <w:lang w:val="en-SE" w:eastAsia="en-GB"/>
-        </w:rPr>
-        <w:t xml:space="preserve"> </w:t>
+        <w:t xml:space="preserve"> Mycket förenklat är backpropagation en inlärningsprocess där nätverket justerar vikter genom att sprida fel bakåt och minimera skillnaden mellan förutsägelse och verklighet. </w:t>
       </w:r>
       <w:r>
         <w:rPr>
@@ -13789,31 +12923,13 @@
         <w:rPr>
           <w:lang w:eastAsia="en-GB"/>
         </w:rPr>
-        <w:t>genom att kombinera närliggande pixlar</w:t>
-      </w:r>
-      <w:r>
-        <w:rPr>
-          <w:lang w:eastAsia="en-GB"/>
-        </w:rPr>
-        <w:t xml:space="preserve">. </w:t>
+        <w:t xml:space="preserve">genom att kombinera närliggande pixlar. </w:t>
       </w:r>
       <w:r>
         <w:rPr>
           <w:lang w:val="en-SE" w:eastAsia="en-GB"/>
         </w:rPr>
-        <w:t>Vanliga neurala nätverk presterar sämre på bild- och mönsterigenkänning eftersom de inte bevarar spatiala relationer och kräver fler parametrar.</w:t>
-      </w:r>
-      <w:r>
-        <w:rPr>
-          <w:lang w:val="en-SE" w:eastAsia="en-GB"/>
-        </w:rPr>
-        <w:t xml:space="preserve"> </w:t>
-      </w:r>
-      <w:r>
-        <w:rPr>
-          <w:lang w:val="en-SE" w:eastAsia="en-GB"/>
-        </w:rPr>
-        <w:t>En modell som presterar bättre än CNN på vissa uppgifter är transformers, särskilt Vision Transformers (ViT), som använder självuppmärksamhet för att hantera globala relationer i data</w:t>
+        <w:t>Vanliga neurala nätverk presterar sämre på bild- och mönsterigenkänning eftersom de inte bevarar spatiala relationer och kräver fler parametrar. En modell som presterar bättre än CNN på vissa uppgifter är transformers, särskilt Vision Transformers (ViT), som använder självuppmärksamhet för att hantera globala relationer i data</w:t>
       </w:r>
       <w:r>
         <w:rPr>
@@ -14199,19 +13315,7 @@
         <w:rPr>
           <w:lang w:val="en-SE"/>
         </w:rPr>
-        <w:t xml:space="preserve"> </w:t>
-      </w:r>
-      <w:r>
-        <w:rPr>
-          <w:lang w:val="en-SE"/>
-        </w:rPr>
-        <w:t>PCA (Principal Component Analysis) är en dimensionreduktionsmetod som omvandlar data till ortogonala komponenter, bevarar maximal varians och minskar beräkningskomplexiteten.</w:t>
-      </w:r>
-      <w:r>
-        <w:rPr>
-          <w:lang w:val="en-SE"/>
-        </w:rPr>
-        <w:t xml:space="preserve"> </w:t>
+        <w:t xml:space="preserve"> PCA (Principal Component Analysis) är en dimensionreduktionsmetod som omvandlar data till ortogonala komponenter, bevarar maximal varians och minskar beräkningskomplexiteten. </w:t>
       </w:r>
       <w:r>
         <w:t xml:space="preserve">Sedan optimerade jag hyperparametrarna med Grid </w:t>
@@ -14238,10 +13342,7 @@
       </w:r>
       <w:proofErr w:type="gramEnd"/>
       <w:r>
-        <w:t>, 0.001, 0.01)</w:t>
-      </w:r>
-      <w:r>
-        <w:t>.</w:t>
+        <w:t>, 0.001, 0.01).</w:t>
       </w:r>
       <w:r>
         <w:t xml:space="preserve"> </w:t>
@@ -14324,69 +13425,24 @@
         <w:rPr>
           <w:lang w:val="en-SE"/>
         </w:rPr>
-        <w:t xml:space="preserve">CNN är inte lika beroende av normalisering som traditionella </w:t>
+        <w:t xml:space="preserve">CNN är inte lika beroende av normalisering som traditionella ML modeller, eftersom konvolutionella lager extraherar egenskaper direkt från rådata. </w:t>
+      </w:r>
+      <w:r>
+        <w:t xml:space="preserve">Men man ska ändå normalisera MNIST-data genom att skala pixelvärden från 0–255 till 0–1, </w:t>
+      </w:r>
+      <w:proofErr w:type="gramStart"/>
+      <w:r>
+        <w:t>t.ex.</w:t>
+      </w:r>
+      <w:proofErr w:type="gramEnd"/>
+      <w:r>
+        <w:t xml:space="preserve"> med: X = X / 255.0. </w:t>
       </w:r>
       <w:r>
         <w:rPr>
           <w:lang w:val="en-SE"/>
         </w:rPr>
-        <w:t xml:space="preserve">ML </w:t>
-      </w:r>
-      <w:r>
-        <w:rPr>
-          <w:lang w:val="en-SE"/>
-        </w:rPr>
-        <w:t>modeller, eftersom konvolutionella lager extraherar egenskaper direkt från rådata.</w:t>
-      </w:r>
-      <w:r>
-        <w:rPr>
-          <w:lang w:val="en-SE"/>
-        </w:rPr>
-        <w:t xml:space="preserve"> </w:t>
-      </w:r>
-      <w:r>
-        <w:t xml:space="preserve">Men man ska ändå normalisera MNIST-data genom att skala pixelvärden från 0–255 till 0–1, </w:t>
-      </w:r>
-      <w:proofErr w:type="gramStart"/>
-      <w:r>
-        <w:t>t.ex.</w:t>
-      </w:r>
-      <w:proofErr w:type="gramEnd"/>
-      <w:r>
-        <w:t xml:space="preserve"> med:</w:t>
-      </w:r>
-      <w:r>
-        <w:t xml:space="preserve"> </w:t>
-      </w:r>
-      <w:r>
-        <w:t>X = X / 255.0</w:t>
-      </w:r>
-      <w:r>
-        <w:t xml:space="preserve">. </w:t>
-      </w:r>
-      <w:r>
-        <w:rPr>
-          <w:lang w:val="en-SE"/>
-        </w:rPr>
-        <w:t>Annars är risken att modellen tränas långsammare, får sämre konvergens eller fastnar i lokala minima på grund av ojämna skalförhållanden i datan.</w:t>
-      </w:r>
-      <w:r>
-        <w:rPr>
-          <w:lang w:val="en-SE"/>
-        </w:rPr>
-        <w:t xml:space="preserve"> </w:t>
-      </w:r>
-      <w:r>
-        <w:rPr>
-          <w:lang w:val="en-SE"/>
-        </w:rPr>
-        <w:t>255 kommer från att pixelvärden i gråskalebilder representeras som heltal mellan 0 och 255, där 0 är svart och 255 är vitt.</w:t>
-      </w:r>
-      <w:r>
-        <w:rPr>
-          <w:lang w:val="en-SE"/>
-        </w:rPr>
-        <w:t xml:space="preserve"> </w:t>
+        <w:t xml:space="preserve">Annars är risken att modellen tränas långsammare, får sämre konvergens eller fastnar i lokala minima på grund av ojämna skalförhållanden i datan. 255 kommer från att pixelvärden i gråskalebilder representeras som heltal mellan 0 och 255, där 0 är svart och 255 är vitt. </w:t>
       </w:r>
     </w:p>
     <w:p>
@@ -14453,82 +13509,49 @@
       </w:r>
       <w:proofErr w:type="gramEnd"/>
       <w:r>
-        <w:t>) på tränings- och valideringsdata</w:t>
-      </w:r>
-      <w:r>
-        <w:t xml:space="preserve">. </w:t>
+        <w:t xml:space="preserve">) på tränings- och valideringsdata. </w:t>
       </w:r>
       <w:r>
         <w:rPr>
           <w:lang w:val="en-SE"/>
         </w:rPr>
-        <w:t>En sekventiell CNN-arkitektur är en av de vanligaste och mest effektiva modellerna för bildigenkänning, där lager läggs på varandra i ordning för att extrahera och klassificera bildegenskaper.</w:t>
+        <w:t xml:space="preserve">En sekventiell CNN-arkitektur är en av de vanligaste och mest effektiva modellerna för bildigenkänning, där lager läggs på varandra i ordning för att extrahera och klassificera bildegenskaper. Andra vanliga arkitekturer för bildigenkänning är ResNet (med restkopplingar), VGG (djupa, enkla lager), Inception (med parallella filter) och Vision Transformers (ViT) som bygger på självuppmärksamhet istället för konvolutioner. </w:t>
+      </w:r>
+      <w:proofErr w:type="spellStart"/>
+      <w:r>
+        <w:t>Pooling</w:t>
+      </w:r>
+      <w:proofErr w:type="spellEnd"/>
+      <w:r>
+        <w:t xml:space="preserve"> är en operation som minskar dimensionen på feature </w:t>
+      </w:r>
+      <w:proofErr w:type="spellStart"/>
+      <w:r>
+        <w:t>maps</w:t>
+      </w:r>
+      <w:proofErr w:type="spellEnd"/>
+      <w:r>
+        <w:t xml:space="preserve"> genom att sammanfatta information, ofta med max- eller medelvärde.</w:t>
+      </w:r>
+      <w:r>
+        <w:t xml:space="preserve"> </w:t>
       </w:r>
       <w:r>
         <w:rPr>
           <w:lang w:val="en-SE"/>
         </w:rPr>
-        <w:t xml:space="preserve"> </w:t>
-      </w:r>
-      <w:r>
-        <w:rPr>
-          <w:lang w:val="en-SE"/>
-        </w:rPr>
-        <w:t>Andra vanliga arkitekturer för bildigenkänning är ResNet (med restkopplingar), VGG (djupa, enkla lager), Inception (med parallella filter) och Vision Transformers (ViT) som bygger på självuppmärksamhet istället för konvolutioner.</w:t>
-      </w:r>
-      <w:r>
-        <w:rPr>
-          <w:lang w:val="en-SE"/>
-        </w:rPr>
-        <w:t xml:space="preserve"> </w:t>
+        <w:t xml:space="preserve">Ett dense-lager är ett fullt anslutet lager där varje neuron tar emot input från alla neuroner i föregående lager. </w:t>
+      </w:r>
+      <w:r>
+        <w:t xml:space="preserve">Adam-optimerare är en gradientnedstigningsalgoritm som kombinerar </w:t>
       </w:r>
       <w:proofErr w:type="spellStart"/>
       <w:r>
-        <w:t>Pooling</w:t>
+        <w:t>momentum</w:t>
       </w:r>
       <w:proofErr w:type="spellEnd"/>
       <w:r>
-        <w:t xml:space="preserve"> är en operation som minskar dimensionen på feature </w:t>
-      </w:r>
-      <w:proofErr w:type="spellStart"/>
-      <w:r>
-        <w:t>maps</w:t>
-      </w:r>
-      <w:proofErr w:type="spellEnd"/>
-      <w:r>
-        <w:t xml:space="preserve"> genom att sammanfatta information, ofta med max- eller medelvärde</w:t>
-      </w:r>
-      <w:r>
-        <w:t>.</w:t>
-      </w:r>
-      <w:r>
-        <w:t xml:space="preserve"> </w:t>
-      </w:r>
-      <w:r>
-        <w:rPr>
-          <w:lang w:val="en-SE"/>
-        </w:rPr>
-        <w:t>Ett dense-lager är ett fullt anslutet lager där varje neuron tar emot input från alla neuroner i föregående lager.</w:t>
-      </w:r>
-      <w:r>
-        <w:rPr>
-          <w:lang w:val="en-SE"/>
-        </w:rPr>
-        <w:t xml:space="preserve"> </w:t>
-      </w:r>
-      <w:r>
-        <w:t xml:space="preserve">Adam-optimerare är en gradientnedstigningsalgoritm som kombinerar </w:t>
-      </w:r>
-      <w:proofErr w:type="spellStart"/>
-      <w:r>
-        <w:t>momentum</w:t>
-      </w:r>
-      <w:proofErr w:type="spellEnd"/>
-      <w:r>
-        <w:t xml:space="preserve"> och adaptiv inlärningshastighet</w:t>
-      </w:r>
-      <w:r>
-        <w:t xml:space="preserve">. </w:t>
+        <w:t xml:space="preserve"> och adaptiv inlärningshastighet. </w:t>
       </w:r>
       <w:r>
         <w:rPr>
@@ -14567,19 +13590,7 @@
         <w:rPr>
           <w:lang w:val="en-SE"/>
         </w:rPr>
-        <w:t>Jag skapade syntetisk data genom att generera handritade "+" och "-" symboler med varierande tjocklek, längd, jitter och rotation, sparade dem som 28x28 bilder, och lade till dem i MNIST-datasetet för att träna modellen i aritmetiska operationer.</w:t>
-      </w:r>
-      <w:r>
-        <w:rPr>
-          <w:lang w:val="en-SE"/>
-        </w:rPr>
-        <w:t xml:space="preserve"> </w:t>
-      </w:r>
-      <w:r>
-        <w:rPr>
-          <w:lang w:val="en-SE"/>
-        </w:rPr>
-        <w:t>Jag augmenterade den nya datasetet samt MNIST genom att normalisera bilder, applicera dataaugmentation (såsom rotation och jitter) och sedan batcha datan, för att förbättra modellens generaliseringsförmåga.</w:t>
+        <w:t>Jag skapade syntetisk data genom att generera handritade "+" och "-" symboler med varierande tjocklek, längd, jitter och rotation, sparade dem som 28x28 bilder, och lade till dem i MNIST-datasetet för att träna modellen i aritmetiska operationer. Jag augmenterade den nya datasetet samt MNIST genom att normalisera bilder, applicera dataaugmentation (såsom rotation och jitter) och sedan batcha datan, för att förbättra modellens generaliseringsförmåga.</w:t>
       </w:r>
     </w:p>
     <w:p>
@@ -14662,6 +13673,9 @@
         <w:keepNext/>
       </w:pPr>
       <w:r>
+        <w:rPr>
+          <w:noProof/>
+        </w:rPr>
         <w:drawing>
           <wp:inline distT="0" distB="0" distL="0" distR="0" wp14:anchorId="6F764375" wp14:editId="54B25BE4">
             <wp:extent cx="5760720" cy="3439795"/>
@@ -14707,24 +13721,14 @@
       <w:r>
         <w:t xml:space="preserve">Bild </w:t>
       </w:r>
-      <w:r>
-        <w:fldChar w:fldCharType="begin"/>
-      </w:r>
-      <w:r>
-        <w:instrText xml:space="preserve"> SEQ Bild \* ARABIC </w:instrText>
-      </w:r>
-      <w:r>
-        <w:fldChar w:fldCharType="separate"/>
-      </w:r>
-      <w:r>
-        <w:rPr>
-          <w:noProof/>
-        </w:rPr>
-        <w:t>3</w:t>
-      </w:r>
-      <w:r>
-        <w:fldChar w:fldCharType="end"/>
-      </w:r>
+      <w:fldSimple w:instr=" SEQ Bild \* ARABIC ">
+        <w:r>
+          <w:rPr>
+            <w:noProof/>
+          </w:rPr>
+          <w:t>3</w:t>
+        </w:r>
+      </w:fldSimple>
       <w:r>
         <w:t xml:space="preserve">. </w:t>
       </w:r>
@@ -14769,16 +13773,7 @@
         <w:rPr>
           <w:lang w:val="en-SE"/>
         </w:rPr>
-        <w:t>Bilden</w:t>
-      </w:r>
-      <w:r>
-        <w:t xml:space="preserve"> </w:t>
-      </w:r>
-      <w:r>
-        <w:rPr>
-          <w:lang w:val="en-SE"/>
-        </w:rPr>
-        <w:t xml:space="preserve"> 3 visar</w:t>
+        <w:t>Bilden 3 visar</w:t>
       </w:r>
       <w:r>
         <w:rPr>
@@ -14824,6 +13819,7 @@
             </w:pPr>
             <w:r>
               <w:rPr>
+                <w:noProof/>
                 <w:lang w:val="en-SE"/>
               </w:rPr>
               <w:drawing>
@@ -14876,6 +13872,7 @@
             </w:pPr>
             <w:r>
               <w:rPr>
+                <w:noProof/>
                 <w:lang w:val="en-SE"/>
               </w:rPr>
               <w:drawing>
@@ -14944,24 +13941,14 @@
       <w:r>
         <w:t xml:space="preserve">Bild </w:t>
       </w:r>
-      <w:r>
-        <w:fldChar w:fldCharType="begin"/>
-      </w:r>
-      <w:r>
-        <w:instrText xml:space="preserve"> SEQ Bild \* ARABIC </w:instrText>
-      </w:r>
-      <w:r>
-        <w:fldChar w:fldCharType="separate"/>
-      </w:r>
-      <w:r>
-        <w:rPr>
-          <w:noProof/>
-        </w:rPr>
-        <w:t>4</w:t>
-      </w:r>
-      <w:r>
-        <w:fldChar w:fldCharType="end"/>
-      </w:r>
+      <w:fldSimple w:instr=" SEQ Bild \* ARABIC ">
+        <w:r>
+          <w:rPr>
+            <w:noProof/>
+          </w:rPr>
+          <w:t>4</w:t>
+        </w:r>
+      </w:fldSimple>
       <w:r>
         <w:t xml:space="preserve">. </w:t>
       </w:r>
@@ -15006,12 +13993,24 @@
         <w:rPr>
           <w:lang w:val="en-SE"/>
         </w:rPr>
-        <w:t xml:space="preserve">Bild 4 visar </w:t>
+        <w:t>Bild</w:t>
       </w:r>
       <w:r>
         <w:rPr>
           <w:lang w:val="en-SE"/>
         </w:rPr>
+        <w:t>en</w:t>
+      </w:r>
+      <w:r>
+        <w:rPr>
+          <w:lang w:val="en-SE"/>
+        </w:rPr>
+        <w:t xml:space="preserve"> 4 visar </w:t>
+      </w:r>
+      <w:r>
+        <w:rPr>
+          <w:lang w:val="en-SE"/>
+        </w:rPr>
         <w:t>e</w:t>
       </w:r>
       <w:r>
@@ -15074,15 +14073,6 @@
         </w:rPr>
         <w:t>En viktig detalj att notera är att "+" och "-" tecken har label 10 och 11, eftersom CNN inte kan hantera symboler som klassnamn och därför kräver numeriska etiketter för klassificering.</w:t>
       </w:r>
-    </w:p>
-    <w:p>
-      <w:pPr>
-        <w:spacing w:after="160"/>
-        <w:ind w:firstLine="680"/>
-        <w:rPr>
-          <w:lang w:val="en-SE"/>
-        </w:rPr>
-      </w:pPr>
     </w:p>
     <w:p>
       <w:pPr>
@@ -15129,6 +14119,7 @@
             </w:pPr>
             <w:r>
               <w:rPr>
+                <w:noProof/>
                 <w:lang w:val="en-SE"/>
               </w:rPr>
               <w:drawing>
@@ -15188,6 +14179,9 @@
               </w:rPr>
             </w:pPr>
             <w:r>
+              <w:rPr>
+                <w:noProof/>
+              </w:rPr>
               <w:drawing>
                 <wp:inline distT="0" distB="0" distL="0" distR="0" wp14:anchorId="2D682A9A" wp14:editId="372A3DFC">
                   <wp:extent cx="3073400" cy="965200"/>
@@ -15246,24 +14240,14 @@
       <w:r>
         <w:t xml:space="preserve">Bild </w:t>
       </w:r>
-      <w:r>
-        <w:fldChar w:fldCharType="begin"/>
-      </w:r>
-      <w:r>
-        <w:instrText xml:space="preserve"> SEQ Bild \* ARABIC </w:instrText>
-      </w:r>
-      <w:r>
-        <w:fldChar w:fldCharType="separate"/>
-      </w:r>
-      <w:r>
-        <w:rPr>
-          <w:noProof/>
-        </w:rPr>
-        <w:t>5</w:t>
-      </w:r>
-      <w:r>
-        <w:fldChar w:fldCharType="end"/>
-      </w:r>
+      <w:fldSimple w:instr=" SEQ Bild \* ARABIC ">
+        <w:r>
+          <w:rPr>
+            <w:noProof/>
+          </w:rPr>
+          <w:t>5</w:t>
+        </w:r>
+      </w:fldSimple>
       <w:r>
         <w:t>. Segmentering</w:t>
       </w:r>
@@ -15343,24 +14327,14 @@
       <w:r>
         <w:t xml:space="preserve">Bild </w:t>
       </w:r>
-      <w:r>
-        <w:fldChar w:fldCharType="begin"/>
-      </w:r>
-      <w:r>
-        <w:instrText xml:space="preserve"> SEQ Bild \* ARABIC </w:instrText>
-      </w:r>
-      <w:r>
-        <w:fldChar w:fldCharType="separate"/>
-      </w:r>
-      <w:r>
-        <w:rPr>
-          <w:noProof/>
-        </w:rPr>
-        <w:t>6</w:t>
-      </w:r>
-      <w:r>
-        <w:fldChar w:fldCharType="end"/>
-      </w:r>
+      <w:fldSimple w:instr=" SEQ Bild \* ARABIC ">
+        <w:r>
+          <w:rPr>
+            <w:noProof/>
+          </w:rPr>
+          <w:t>6</w:t>
+        </w:r>
+      </w:fldSimple>
       <w:r>
         <w:t xml:space="preserve">. </w:t>
       </w:r>
@@ -15478,6 +14452,7 @@
     </w:p>
     <w:p>
       <w:pPr>
+        <w:ind w:firstLine="432"/>
         <w:rPr>
           <w:lang w:val="en-SE" w:eastAsia="en-GB"/>
         </w:rPr>
@@ -15598,6 +14573,7 @@
     <w:p>
       <w:pPr>
         <w:spacing w:after="160"/>
+        <w:ind w:firstLine="432"/>
         <w:rPr>
           <w:lang w:val="en-SE"/>
         </w:rPr>
@@ -15698,23 +14674,15 @@
     <w:p>
       <w:pPr>
         <w:pStyle w:val="Heading1"/>
-        <w:rPr>
-          <w:lang w:val="en-GB"/>
-        </w:rPr>
       </w:pPr>
       <w:bookmarkStart w:id="26" w:name="_Toc160654354"/>
       <w:bookmarkStart w:id="27" w:name="_Toc193447294"/>
-      <w:proofErr w:type="spellStart"/>
-      <w:r>
-        <w:rPr>
-          <w:lang w:val="en-GB"/>
-        </w:rPr>
+      <w:r>
         <w:lastRenderedPageBreak/>
         <w:t>Källförteckning</w:t>
       </w:r>
       <w:bookmarkEnd w:id="26"/>
       <w:bookmarkEnd w:id="27"/>
-      <w:proofErr w:type="spellEnd"/>
     </w:p>
     <w:p>
       <w:pPr>
@@ -21645,6 +20613,7 @@
   <w:style w:type="character" w:default="1" w:styleId="DefaultParagraphFont">
     <w:name w:val="Default Paragraph Font"/>
     <w:uiPriority w:val="1"/>
+    <w:semiHidden/>
     <w:unhideWhenUsed/>
   </w:style>
   <w:style w:type="table" w:default="1" w:styleId="TableNormal">
